--- a/Android/Android指纹识别/Android指纹识别.docx
+++ b/Android/Android指纹识别/Android指纹识别.docx
@@ -2,21 +2,903 @@
 <file path=word/document.xml><?xml version="1.0" encoding="utf-8"?>
 <w:document xmlns:wpc="http://schemas.microsoft.com/office/word/2010/wordprocessingCanvas" xmlns:cx="http://schemas.microsoft.com/office/drawing/2014/chartex" xmlns:cx1="http://schemas.microsoft.com/office/drawing/2015/9/8/chartex" xmlns:mc="http://schemas.openxmlformats.org/markup-compatibility/2006" xmlns:o="urn:schemas-microsoft-com:office:office" xmlns:r="http://schemas.openxmlformats.org/officeDocument/2006/relationships" xmlns:m="http://schemas.openxmlformats.org/officeDocument/2006/math" xmlns:v="urn:schemas-microsoft-com:vml" xmlns:wp14="http://schemas.microsoft.com/office/word/2010/wordprocessingDrawing" xmlns:wp="http://schemas.openxmlformats.org/drawingml/2006/wordprocessingDrawing" xmlns:w10="urn:schemas-microsoft-com:office:word" xmlns:w="http://schemas.openxmlformats.org/wordprocessingml/2006/main" xmlns:w14="http://schemas.microsoft.com/office/word/2010/wordml" xmlns:w15="http://schemas.microsoft.com/office/word/2012/wordml" xmlns:w16se="http://schemas.microsoft.com/office/word/2015/wordml/symex" xmlns:wpg="http://schemas.microsoft.com/office/word/2010/wordprocessingGroup" xmlns:wpi="http://schemas.microsoft.com/office/word/2010/wordprocessingInk" xmlns:wne="http://schemas.microsoft.com/office/word/2006/wordml" xmlns:wps="http://schemas.microsoft.com/office/word/2010/wordprocessingShape" mc:Ignorable="w14 w15 w16se wp14">
   <w:body>
+    <w:sdt>
+      <w:sdtPr>
+        <w:rPr>
+          <w:rFonts w:hint="eastAsia"/>
+          <w:sz w:val="72"/>
+          <w:szCs w:val="72"/>
+        </w:rPr>
+        <w:alias w:val="标题"/>
+        <w:tag w:val=""/>
+        <w:id w:val="-1724281015"/>
+        <w:placeholder>
+          <w:docPart w:val="A3AEFDE6F2F24E7F9F1F20583F630ECA"/>
+        </w:placeholder>
+        <w:dataBinding w:prefixMappings="xmlns:ns0='http://purl.org/dc/elements/1.1/' xmlns:ns1='http://schemas.openxmlformats.org/package/2006/metadata/core-properties' " w:xpath="/ns1:coreProperties[1]/ns0:title[1]" w:storeItemID="{6C3C8BC8-F283-45AE-878A-BAB7291924A1}"/>
+        <w:text/>
+      </w:sdtPr>
+      <w:sdtEndPr/>
+      <w:sdtContent>
+        <w:p>
+          <w:pPr>
+            <w:ind w:firstLineChars="0" w:firstLine="0"/>
+            <w:jc w:val="center"/>
+            <w:rPr>
+              <w:sz w:val="72"/>
+              <w:szCs w:val="72"/>
+            </w:rPr>
+          </w:pPr>
+          <w:r>
+            <w:rPr>
+              <w:rFonts w:hint="eastAsia"/>
+              <w:sz w:val="72"/>
+              <w:szCs w:val="72"/>
+            </w:rPr>
+            <w:t>Android</w:t>
+          </w:r>
+          <w:r>
+            <w:rPr>
+              <w:rFonts w:hint="eastAsia"/>
+              <w:sz w:val="72"/>
+              <w:szCs w:val="72"/>
+            </w:rPr>
+            <w:t>指纹识别</w:t>
+          </w:r>
+        </w:p>
+      </w:sdtContent>
+    </w:sdt>
     <w:p>
       <w:pPr>
-        <w:spacing w:after="0"/>
-      </w:pPr>
-      <w:bookmarkStart w:id="0" w:name="_GoBack"/>
+        <w:ind w:firstLineChars="0" w:firstLine="0"/>
+      </w:pPr>
+    </w:p>
+    <w:p>
+      <w:pPr>
+        <w:ind w:firstLineChars="0" w:firstLine="0"/>
+      </w:pPr>
+    </w:p>
+    <w:p>
+      <w:pPr>
+        <w:ind w:firstLineChars="0" w:firstLine="0"/>
+      </w:pPr>
+    </w:p>
+    <w:p>
+      <w:pPr>
+        <w:ind w:firstLineChars="0" w:firstLine="0"/>
+        <w:jc w:val="right"/>
+        <w:rPr>
+          <w:i/>
+          <w:szCs w:val="21"/>
+        </w:rPr>
+      </w:pPr>
+      <w:r>
+        <w:rPr>
+          <w:rFonts w:hint="eastAsia"/>
+          <w:i/>
+          <w:szCs w:val="21"/>
+        </w:rPr>
+        <w:t>Author:</w:t>
+      </w:r>
+      <w:r>
+        <w:rPr>
+          <w:i/>
+          <w:szCs w:val="21"/>
+        </w:rPr>
+        <w:t xml:space="preserve"> </w:t>
+      </w:r>
+      <w:sdt>
+        <w:sdtPr>
+          <w:rPr>
+            <w:rFonts w:hint="eastAsia"/>
+            <w:i/>
+            <w:szCs w:val="21"/>
+          </w:rPr>
+          <w:alias w:val="作者"/>
+          <w:tag w:val=""/>
+          <w:id w:val="261193408"/>
+          <w:placeholder>
+            <w:docPart w:val="77A9C0BC115F49B3A6808179E3B60C18"/>
+          </w:placeholder>
+          <w:dataBinding w:prefixMappings="xmlns:ns0='http://purl.org/dc/elements/1.1/' xmlns:ns1='http://schemas.openxmlformats.org/package/2006/metadata/core-properties' " w:xpath="/ns1:coreProperties[1]/ns0:creator[1]" w:storeItemID="{6C3C8BC8-F283-45AE-878A-BAB7291924A1}"/>
+          <w:text/>
+        </w:sdtPr>
+        <w:sdtEndPr/>
+        <w:sdtContent>
+          <w:r>
+            <w:rPr>
+              <w:rFonts w:hint="eastAsia"/>
+              <w:i/>
+              <w:szCs w:val="21"/>
+            </w:rPr>
+            <w:t>Cyril Chen</w:t>
+          </w:r>
+        </w:sdtContent>
+      </w:sdt>
+    </w:p>
+    <w:p>
+      <w:pPr>
+        <w:wordWrap w:val="0"/>
+        <w:ind w:firstLineChars="0" w:firstLine="0"/>
+        <w:jc w:val="right"/>
+        <w:rPr>
+          <w:i/>
+          <w:szCs w:val="21"/>
+        </w:rPr>
+      </w:pPr>
+      <w:r>
+        <w:rPr>
+          <w:rFonts w:hint="eastAsia"/>
+          <w:i/>
+          <w:szCs w:val="21"/>
+        </w:rPr>
+        <w:t>Version:</w:t>
+      </w:r>
+      <w:r>
+        <w:rPr>
+          <w:i/>
+          <w:szCs w:val="21"/>
+        </w:rPr>
+        <w:t xml:space="preserve"> </w:t>
+      </w:r>
+      <w:sdt>
+        <w:sdtPr>
+          <w:rPr>
+            <w:i/>
+            <w:szCs w:val="21"/>
+          </w:rPr>
+          <w:alias w:val="状态"/>
+          <w:tag w:val=""/>
+          <w:id w:val="1875492564"/>
+          <w:placeholder>
+            <w:docPart w:val="A146B2A7D327482DB29537EDA1BB5527"/>
+          </w:placeholder>
+          <w:dataBinding w:prefixMappings="xmlns:ns0='http://purl.org/dc/elements/1.1/' xmlns:ns1='http://schemas.openxmlformats.org/package/2006/metadata/core-properties' " w:xpath="/ns1:coreProperties[1]/ns1:contentStatus[1]" w:storeItemID="{6C3C8BC8-F283-45AE-878A-BAB7291924A1}"/>
+          <w:text/>
+        </w:sdtPr>
+        <w:sdtEndPr/>
+        <w:sdtContent>
+          <w:r>
+            <w:rPr>
+              <w:i/>
+              <w:szCs w:val="21"/>
+            </w:rPr>
+            <w:t>V1.0</w:t>
+          </w:r>
+        </w:sdtContent>
+      </w:sdt>
+    </w:p>
+    <w:p>
+      <w:pPr>
+        <w:ind w:firstLine="420"/>
+      </w:pPr>
+    </w:p>
+    <w:p>
+      <w:pPr>
+        <w:ind w:firstLine="420"/>
+        <w:sectPr>
+          <w:headerReference w:type="even" r:id="rId8"/>
+          <w:headerReference w:type="default" r:id="rId9"/>
+          <w:pgSz w:w="11906" w:h="16838" w:code="9"/>
+          <w:pgMar w:top="1418" w:right="1134" w:bottom="1134" w:left="1418" w:header="851" w:footer="851" w:gutter="0"/>
+          <w:cols w:space="720"/>
+          <w:vAlign w:val="center"/>
+          <w:titlePg/>
+          <w:docGrid w:linePitch="360"/>
+        </w:sectPr>
+      </w:pPr>
+    </w:p>
+    <w:p>
+      <w:pPr>
+        <w:ind w:firstLineChars="0" w:firstLine="0"/>
+        <w:rPr>
+          <w:b/>
+          <w:sz w:val="52"/>
+          <w:szCs w:val="52"/>
+          <w:u w:val="single"/>
+        </w:rPr>
+      </w:pPr>
+      <w:bookmarkStart w:id="0" w:name="_Toc427655751"/>
+      <w:r>
+        <w:rPr>
+          <w:b/>
+          <w:sz w:val="52"/>
+          <w:szCs w:val="52"/>
+          <w:u w:val="single"/>
+        </w:rPr>
+        <w:lastRenderedPageBreak/>
+        <w:t>Revision History</w:t>
+      </w:r>
       <w:bookmarkEnd w:id="0"/>
+    </w:p>
+    <w:p>
+      <w:pPr>
+        <w:ind w:firstLineChars="0" w:firstLine="0"/>
+      </w:pPr>
+    </w:p>
+    <w:tbl>
+      <w:tblPr>
+        <w:tblStyle w:val="a9"/>
+        <w:tblW w:w="10435" w:type="dxa"/>
+        <w:jc w:val="center"/>
+        <w:tblLayout w:type="fixed"/>
+        <w:tblLook w:val="04A0" w:firstRow="1" w:lastRow="0" w:firstColumn="1" w:lastColumn="0" w:noHBand="0" w:noVBand="1"/>
+      </w:tblPr>
+      <w:tblGrid>
+        <w:gridCol w:w="1871"/>
+        <w:gridCol w:w="1871"/>
+        <w:gridCol w:w="1871"/>
+        <w:gridCol w:w="1942"/>
+        <w:gridCol w:w="2880"/>
+      </w:tblGrid>
+      <w:tr>
+        <w:trPr>
+          <w:jc w:val="center"/>
+        </w:trPr>
+        <w:tc>
+          <w:tcPr>
+            <w:tcW w:w="1871" w:type="dxa"/>
+            <w:vAlign w:val="center"/>
+          </w:tcPr>
+          <w:p>
+            <w:pPr>
+              <w:ind w:firstLineChars="0" w:firstLine="0"/>
+              <w:jc w:val="center"/>
+            </w:pPr>
+            <w:r>
+              <w:rPr>
+                <w:rFonts w:hint="eastAsia"/>
+              </w:rPr>
+              <w:t>Re</w:t>
+            </w:r>
+            <w:r>
+              <w:t>vision</w:t>
+            </w:r>
+          </w:p>
+        </w:tc>
+        <w:tc>
+          <w:tcPr>
+            <w:tcW w:w="1871" w:type="dxa"/>
+            <w:vAlign w:val="center"/>
+          </w:tcPr>
+          <w:p>
+            <w:pPr>
+              <w:ind w:firstLineChars="0" w:firstLine="0"/>
+              <w:jc w:val="center"/>
+            </w:pPr>
+            <w:r>
+              <w:rPr>
+                <w:rFonts w:hint="eastAsia"/>
+              </w:rPr>
+              <w:t>Date</w:t>
+            </w:r>
+          </w:p>
+        </w:tc>
+        <w:tc>
+          <w:tcPr>
+            <w:tcW w:w="1871" w:type="dxa"/>
+            <w:vAlign w:val="center"/>
+          </w:tcPr>
+          <w:p>
+            <w:pPr>
+              <w:ind w:firstLineChars="0" w:firstLine="0"/>
+              <w:jc w:val="center"/>
+            </w:pPr>
+            <w:r>
+              <w:t>A</w:t>
+            </w:r>
+            <w:r>
+              <w:rPr>
+                <w:rFonts w:hint="eastAsia"/>
+              </w:rPr>
+              <w:t>uthor</w:t>
+            </w:r>
+          </w:p>
+        </w:tc>
+        <w:tc>
+          <w:tcPr>
+            <w:tcW w:w="1942" w:type="dxa"/>
+          </w:tcPr>
+          <w:p>
+            <w:pPr>
+              <w:ind w:firstLineChars="0" w:firstLine="0"/>
+              <w:jc w:val="center"/>
+            </w:pPr>
+            <w:r>
+              <w:rPr>
+                <w:rFonts w:hint="eastAsia"/>
+              </w:rPr>
+              <w:t>Version</w:t>
+            </w:r>
+          </w:p>
+        </w:tc>
+        <w:tc>
+          <w:tcPr>
+            <w:tcW w:w="2880" w:type="dxa"/>
+            <w:vAlign w:val="center"/>
+          </w:tcPr>
+          <w:p>
+            <w:pPr>
+              <w:ind w:firstLineChars="0" w:firstLine="0"/>
+              <w:jc w:val="center"/>
+            </w:pPr>
+            <w:r>
+              <w:rPr>
+                <w:rFonts w:hint="eastAsia"/>
+              </w:rPr>
+              <w:t>Description</w:t>
+            </w:r>
+          </w:p>
+        </w:tc>
+      </w:tr>
+      <w:tr>
+        <w:trPr>
+          <w:jc w:val="center"/>
+        </w:trPr>
+        <w:tc>
+          <w:tcPr>
+            <w:tcW w:w="1871" w:type="dxa"/>
+            <w:vAlign w:val="center"/>
+          </w:tcPr>
+          <w:p>
+            <w:pPr>
+              <w:ind w:firstLineChars="0" w:firstLine="0"/>
+              <w:jc w:val="center"/>
+            </w:pPr>
+            <w:r>
+              <w:fldChar w:fldCharType="begin"/>
+            </w:r>
+            <w:r>
+              <w:instrText xml:space="preserve"> AUTONUM  \* ROMAN </w:instrText>
+            </w:r>
+            <w:r>
+              <w:fldChar w:fldCharType="end"/>
+            </w:r>
+          </w:p>
+        </w:tc>
+        <w:tc>
+          <w:tcPr>
+            <w:tcW w:w="1871" w:type="dxa"/>
+            <w:vAlign w:val="center"/>
+          </w:tcPr>
+          <w:p>
+            <w:pPr>
+              <w:ind w:firstLineChars="0" w:firstLine="0"/>
+              <w:jc w:val="center"/>
+              <w:rPr>
+                <w:szCs w:val="24"/>
+              </w:rPr>
+            </w:pPr>
+            <w:r>
+              <w:rPr>
+                <w:szCs w:val="24"/>
+              </w:rPr>
+              <w:t>2017/5/22</w:t>
+            </w:r>
+          </w:p>
+        </w:tc>
+        <w:sdt>
+          <w:sdtPr>
+            <w:alias w:val="作者"/>
+            <w:tag w:val=""/>
+            <w:id w:val="-282351472"/>
+            <w:placeholder>
+              <w:docPart w:val="3C422FA497284BDBB490B344E72D1A0C"/>
+            </w:placeholder>
+            <w:dataBinding w:prefixMappings="xmlns:ns0='http://purl.org/dc/elements/1.1/' xmlns:ns1='http://schemas.openxmlformats.org/package/2006/metadata/core-properties' " w:xpath="/ns1:coreProperties[1]/ns0:creator[1]" w:storeItemID="{6C3C8BC8-F283-45AE-878A-BAB7291924A1}"/>
+            <w:text/>
+          </w:sdtPr>
+          <w:sdtEndPr/>
+          <w:sdtContent>
+            <w:tc>
+              <w:tcPr>
+                <w:tcW w:w="1871" w:type="dxa"/>
+                <w:vAlign w:val="center"/>
+              </w:tcPr>
+              <w:p>
+                <w:pPr>
+                  <w:ind w:firstLineChars="0" w:firstLine="0"/>
+                  <w:jc w:val="center"/>
+                </w:pPr>
+                <w:r>
+                  <w:t>Cyril Chen</w:t>
+                </w:r>
+              </w:p>
+            </w:tc>
+          </w:sdtContent>
+        </w:sdt>
+        <w:tc>
+          <w:tcPr>
+            <w:tcW w:w="1942" w:type="dxa"/>
+          </w:tcPr>
+          <w:p>
+            <w:pPr>
+              <w:ind w:firstLineChars="0" w:firstLine="0"/>
+              <w:jc w:val="center"/>
+              <w:rPr>
+                <w:i/>
+              </w:rPr>
+            </w:pPr>
+            <w:r>
+              <w:rPr>
+                <w:i/>
+              </w:rPr>
+              <w:t>V1.0</w:t>
+            </w:r>
+          </w:p>
+        </w:tc>
+        <w:tc>
+          <w:tcPr>
+            <w:tcW w:w="2880" w:type="dxa"/>
+            <w:vAlign w:val="center"/>
+          </w:tcPr>
+          <w:p>
+            <w:pPr>
+              <w:ind w:firstLineChars="0" w:firstLine="0"/>
+              <w:jc w:val="center"/>
+            </w:pPr>
+            <w:r>
+              <w:rPr>
+                <w:rFonts w:hint="eastAsia"/>
+              </w:rPr>
+              <w:t>创建文档</w:t>
+            </w:r>
+          </w:p>
+        </w:tc>
+      </w:tr>
+    </w:tbl>
+    <w:p>
+      <w:pPr>
+        <w:ind w:firstLineChars="0" w:firstLine="0"/>
+        <w:sectPr>
+          <w:pgSz w:w="11906" w:h="16838" w:code="9"/>
+          <w:pgMar w:top="1418" w:right="1134" w:bottom="1134" w:left="1418" w:header="851" w:footer="851" w:gutter="0"/>
+          <w:cols w:space="720"/>
+          <w:titlePg/>
+          <w:docGrid w:linePitch="360"/>
+        </w:sectPr>
+      </w:pPr>
+    </w:p>
+    <w:p>
+      <w:pPr>
+        <w:ind w:firstLineChars="0" w:firstLine="0"/>
+        <w:jc w:val="center"/>
+        <w:rPr>
+          <w:b/>
+          <w:sz w:val="52"/>
+          <w:szCs w:val="52"/>
+        </w:rPr>
+      </w:pPr>
+      <w:r>
+        <w:rPr>
+          <w:rFonts w:hint="eastAsia"/>
+          <w:b/>
+          <w:sz w:val="52"/>
+          <w:szCs w:val="52"/>
+        </w:rPr>
+        <w:lastRenderedPageBreak/>
+        <w:t>Contents</w:t>
+      </w:r>
+    </w:p>
+    <w:p>
+      <w:pPr>
+        <w:ind w:firstLineChars="0" w:firstLine="0"/>
+      </w:pPr>
+    </w:p>
+    <w:p>
+      <w:pPr>
+        <w:ind w:firstLineChars="0" w:firstLine="0"/>
+        <w:rPr>
+          <w:rFonts w:hint="eastAsia"/>
+        </w:rPr>
+      </w:pPr>
+    </w:p>
+    <w:p>
+      <w:pPr>
+        <w:ind w:firstLineChars="0" w:firstLine="0"/>
+        <w:sectPr>
+          <w:pgSz w:w="11906" w:h="16838" w:code="9"/>
+          <w:pgMar w:top="1418" w:right="1134" w:bottom="1134" w:left="1418" w:header="851" w:footer="851" w:gutter="0"/>
+          <w:cols w:space="720"/>
+          <w:titlePg/>
+          <w:docGrid w:linePitch="360"/>
+        </w:sectPr>
+      </w:pPr>
+    </w:p>
+    <w:p>
+      <w:pPr>
+        <w:pStyle w:val="1"/>
+      </w:pPr>
+      <w:r>
+        <w:rPr>
+          <w:rFonts w:hint="eastAsia"/>
+        </w:rPr>
+        <w:lastRenderedPageBreak/>
+        <w:t>Android</w:t>
+      </w:r>
+      <w:r>
+        <w:rPr>
+          <w:rFonts w:hint="eastAsia"/>
+        </w:rPr>
+        <w:t>的认证</w:t>
+      </w:r>
+      <w:bookmarkStart w:id="1" w:name="_GoBack"/>
+      <w:bookmarkEnd w:id="1"/>
+      <w:r>
+        <w:rPr>
+          <w:rFonts w:hint="eastAsia"/>
+        </w:rPr>
+        <w:t>机制</w:t>
+      </w:r>
+    </w:p>
+    <w:p>
+      <w:pPr>
+        <w:pStyle w:val="2"/>
+        <w:numPr>
+          <w:ilvl w:val="1"/>
+          <w:numId w:val="2"/>
+        </w:numPr>
+      </w:pPr>
+      <w:r>
+        <w:rPr>
+          <w:rFonts w:hint="eastAsia"/>
+        </w:rPr>
+        <w:t>概述</w:t>
+      </w:r>
+    </w:p>
+    <w:p>
+      <w:pPr>
+        <w:pStyle w:val="2"/>
+        <w:numPr>
+          <w:ilvl w:val="1"/>
+          <w:numId w:val="2"/>
+        </w:numPr>
+      </w:pPr>
+      <w:r>
+        <w:t>框架</w:t>
+      </w:r>
+    </w:p>
+    <w:p>
+      <w:pPr>
+        <w:pStyle w:val="2"/>
+        <w:numPr>
+          <w:ilvl w:val="1"/>
+          <w:numId w:val="2"/>
+        </w:numPr>
+      </w:pPr>
+      <w:r>
+        <w:t>Token</w:t>
+      </w:r>
+      <w:r>
+        <w:t>格式</w:t>
+      </w:r>
     </w:p>
     <w:sectPr>
       <w:pgSz w:w="11906" w:h="16838" w:code="9"/>
-      <w:pgMar w:top="1440" w:right="1800" w:bottom="1440" w:left="1800" w:header="720" w:footer="720" w:gutter="0"/>
+      <w:pgMar w:top="1418" w:right="1134" w:bottom="1134" w:left="1418" w:header="851" w:footer="851" w:gutter="0"/>
       <w:cols w:space="720"/>
+      <w:titlePg/>
       <w:docGrid w:linePitch="360"/>
     </w:sectPr>
   </w:body>
 </w:document>
+</file>
+
+<file path=word/endnotes.xml><?xml version="1.0" encoding="utf-8"?>
+<w:endnotes xmlns:wpc="http://schemas.microsoft.com/office/word/2010/wordprocessingCanvas" xmlns:cx="http://schemas.microsoft.com/office/drawing/2014/chartex" xmlns:cx1="http://schemas.microsoft.com/office/drawing/2015/9/8/chartex" xmlns:mc="http://schemas.openxmlformats.org/markup-compatibility/2006" xmlns:o="urn:schemas-microsoft-com:office:office" xmlns:r="http://schemas.openxmlformats.org/officeDocument/2006/relationships" xmlns:m="http://schemas.openxmlformats.org/officeDocument/2006/math" xmlns:v="urn:schemas-microsoft-com:vml" xmlns:wp14="http://schemas.microsoft.com/office/word/2010/wordprocessingDrawing" xmlns:wp="http://schemas.openxmlformats.org/drawingml/2006/wordprocessingDrawing" xmlns:w10="urn:schemas-microsoft-com:office:word" xmlns:w="http://schemas.openxmlformats.org/wordprocessingml/2006/main" xmlns:w14="http://schemas.microsoft.com/office/word/2010/wordml" xmlns:w15="http://schemas.microsoft.com/office/word/2012/wordml" xmlns:w16se="http://schemas.microsoft.com/office/word/2015/wordml/symex" xmlns:wpg="http://schemas.microsoft.com/office/word/2010/wordprocessingGroup" xmlns:wpi="http://schemas.microsoft.com/office/word/2010/wordprocessingInk" xmlns:wne="http://schemas.microsoft.com/office/word/2006/wordml" xmlns:wps="http://schemas.microsoft.com/office/word/2010/wordprocessingShape" mc:Ignorable="w14 w15 w16se wp14">
+  <w:endnote w:type="separator" w:id="-1">
+    <w:p>
+      <w:pPr>
+        <w:ind w:firstLine="420"/>
+      </w:pPr>
+      <w:r>
+        <w:separator/>
+      </w:r>
+    </w:p>
+  </w:endnote>
+  <w:endnote w:type="continuationSeparator" w:id="0">
+    <w:p>
+      <w:pPr>
+        <w:ind w:firstLine="420"/>
+      </w:pPr>
+      <w:r>
+        <w:continuationSeparator/>
+      </w:r>
+    </w:p>
+  </w:endnote>
+</w:endnotes>
+</file>
+
+<file path=word/footnotes.xml><?xml version="1.0" encoding="utf-8"?>
+<w:footnotes xmlns:wpc="http://schemas.microsoft.com/office/word/2010/wordprocessingCanvas" xmlns:cx="http://schemas.microsoft.com/office/drawing/2014/chartex" xmlns:cx1="http://schemas.microsoft.com/office/drawing/2015/9/8/chartex" xmlns:mc="http://schemas.openxmlformats.org/markup-compatibility/2006" xmlns:o="urn:schemas-microsoft-com:office:office" xmlns:r="http://schemas.openxmlformats.org/officeDocument/2006/relationships" xmlns:m="http://schemas.openxmlformats.org/officeDocument/2006/math" xmlns:v="urn:schemas-microsoft-com:vml" xmlns:wp14="http://schemas.microsoft.com/office/word/2010/wordprocessingDrawing" xmlns:wp="http://schemas.openxmlformats.org/drawingml/2006/wordprocessingDrawing" xmlns:w10="urn:schemas-microsoft-com:office:word" xmlns:w="http://schemas.openxmlformats.org/wordprocessingml/2006/main" xmlns:w14="http://schemas.microsoft.com/office/word/2010/wordml" xmlns:w15="http://schemas.microsoft.com/office/word/2012/wordml" xmlns:w16se="http://schemas.microsoft.com/office/word/2015/wordml/symex" xmlns:wpg="http://schemas.microsoft.com/office/word/2010/wordprocessingGroup" xmlns:wpi="http://schemas.microsoft.com/office/word/2010/wordprocessingInk" xmlns:wne="http://schemas.microsoft.com/office/word/2006/wordml" xmlns:wps="http://schemas.microsoft.com/office/word/2010/wordprocessingShape" mc:Ignorable="w14 w15 w16se wp14">
+  <w:footnote w:type="separator" w:id="-1">
+    <w:p>
+      <w:pPr>
+        <w:ind w:firstLine="420"/>
+      </w:pPr>
+      <w:r>
+        <w:separator/>
+      </w:r>
+    </w:p>
+  </w:footnote>
+  <w:footnote w:type="continuationSeparator" w:id="0">
+    <w:p>
+      <w:pPr>
+        <w:ind w:firstLine="420"/>
+      </w:pPr>
+      <w:r>
+        <w:continuationSeparator/>
+      </w:r>
+    </w:p>
+  </w:footnote>
+</w:footnotes>
+</file>
+
+<file path=word/header1.xml><?xml version="1.0" encoding="utf-8"?>
+<w:hdr xmlns:wpc="http://schemas.microsoft.com/office/word/2010/wordprocessingCanvas" xmlns:cx="http://schemas.microsoft.com/office/drawing/2014/chartex" xmlns:cx1="http://schemas.microsoft.com/office/drawing/2015/9/8/chartex" xmlns:mc="http://schemas.openxmlformats.org/markup-compatibility/2006" xmlns:o="urn:schemas-microsoft-com:office:office" xmlns:r="http://schemas.openxmlformats.org/officeDocument/2006/relationships" xmlns:m="http://schemas.openxmlformats.org/officeDocument/2006/math" xmlns:v="urn:schemas-microsoft-com:vml" xmlns:wp14="http://schemas.microsoft.com/office/word/2010/wordprocessingDrawing" xmlns:wp="http://schemas.openxmlformats.org/drawingml/2006/wordprocessingDrawing" xmlns:w10="urn:schemas-microsoft-com:office:word" xmlns:w="http://schemas.openxmlformats.org/wordprocessingml/2006/main" xmlns:w14="http://schemas.microsoft.com/office/word/2010/wordml" xmlns:w15="http://schemas.microsoft.com/office/word/2012/wordml" xmlns:w16se="http://schemas.microsoft.com/office/word/2015/wordml/symex" xmlns:wpg="http://schemas.microsoft.com/office/word/2010/wordprocessingGroup" xmlns:wpi="http://schemas.microsoft.com/office/word/2010/wordprocessingInk" xmlns:wne="http://schemas.microsoft.com/office/word/2006/wordml" xmlns:wps="http://schemas.microsoft.com/office/word/2010/wordprocessingShape" mc:Ignorable="w14 w15 w16se wp14">
+  <w:p>
+    <w:pPr>
+      <w:pStyle w:val="a3"/>
+      <w:pBdr>
+        <w:bottom w:val="none" w:sz="0" w:space="0" w:color="auto"/>
+      </w:pBdr>
+      <w:ind w:firstLine="360"/>
+    </w:pPr>
+  </w:p>
+</w:hdr>
+</file>
+
+<file path=word/header2.xml><?xml version="1.0" encoding="utf-8"?>
+<w:hdr xmlns:wpc="http://schemas.microsoft.com/office/word/2010/wordprocessingCanvas" xmlns:cx="http://schemas.microsoft.com/office/drawing/2014/chartex" xmlns:cx1="http://schemas.microsoft.com/office/drawing/2015/9/8/chartex" xmlns:mc="http://schemas.openxmlformats.org/markup-compatibility/2006" xmlns:o="urn:schemas-microsoft-com:office:office" xmlns:r="http://schemas.openxmlformats.org/officeDocument/2006/relationships" xmlns:m="http://schemas.openxmlformats.org/officeDocument/2006/math" xmlns:v="urn:schemas-microsoft-com:vml" xmlns:wp14="http://schemas.microsoft.com/office/word/2010/wordprocessingDrawing" xmlns:wp="http://schemas.openxmlformats.org/drawingml/2006/wordprocessingDrawing" xmlns:w10="urn:schemas-microsoft-com:office:word" xmlns:w="http://schemas.openxmlformats.org/wordprocessingml/2006/main" xmlns:w14="http://schemas.microsoft.com/office/word/2010/wordml" xmlns:w15="http://schemas.microsoft.com/office/word/2012/wordml" xmlns:w16se="http://schemas.microsoft.com/office/word/2015/wordml/symex" xmlns:wpg="http://schemas.microsoft.com/office/word/2010/wordprocessingGroup" xmlns:wpi="http://schemas.microsoft.com/office/word/2010/wordprocessingInk" xmlns:wne="http://schemas.microsoft.com/office/word/2006/wordml" xmlns:wps="http://schemas.microsoft.com/office/word/2010/wordprocessingShape" mc:Ignorable="w14 w15 w16se wp14">
+  <w:p>
+    <w:pPr>
+      <w:pStyle w:val="a3"/>
+      <w:pBdr>
+        <w:bottom w:val="none" w:sz="0" w:space="0" w:color="auto"/>
+      </w:pBdr>
+      <w:ind w:firstLine="360"/>
+    </w:pPr>
+  </w:p>
+</w:hdr>
+</file>
+
+<file path=word/numbering.xml><?xml version="1.0" encoding="utf-8"?>
+<w:numbering xmlns:wpc="http://schemas.microsoft.com/office/word/2010/wordprocessingCanvas" xmlns:cx="http://schemas.microsoft.com/office/drawing/2014/chartex" xmlns:cx1="http://schemas.microsoft.com/office/drawing/2015/9/8/chartex" xmlns:mc="http://schemas.openxmlformats.org/markup-compatibility/2006" xmlns:o="urn:schemas-microsoft-com:office:office" xmlns:r="http://schemas.openxmlformats.org/officeDocument/2006/relationships" xmlns:m="http://schemas.openxmlformats.org/officeDocument/2006/math" xmlns:v="urn:schemas-microsoft-com:vml" xmlns:wp14="http://schemas.microsoft.com/office/word/2010/wordprocessingDrawing" xmlns:wp="http://schemas.openxmlformats.org/drawingml/2006/wordprocessingDrawing" xmlns:w10="urn:schemas-microsoft-com:office:word" xmlns:w="http://schemas.openxmlformats.org/wordprocessingml/2006/main" xmlns:w14="http://schemas.microsoft.com/office/word/2010/wordml" xmlns:w15="http://schemas.microsoft.com/office/word/2012/wordml" xmlns:w16se="http://schemas.microsoft.com/office/word/2015/wordml/symex" xmlns:wpg="http://schemas.microsoft.com/office/word/2010/wordprocessingGroup" xmlns:wpi="http://schemas.microsoft.com/office/word/2010/wordprocessingInk" xmlns:wne="http://schemas.microsoft.com/office/word/2006/wordml" xmlns:wps="http://schemas.microsoft.com/office/word/2010/wordprocessingShape" mc:Ignorable="w14 w15 w16se wp14">
+  <w:abstractNum w:abstractNumId="0" w15:restartNumberingAfterBreak="0">
+    <w:nsid w:val="281038A7"/>
+    <w:multiLevelType w:val="multilevel"/>
+    <w:tmpl w:val="4CAE42B8"/>
+    <w:lvl w:ilvl="0">
+      <w:start w:val="1"/>
+      <w:numFmt w:val="decimal"/>
+      <w:pStyle w:val="1"/>
+      <w:lvlText w:val="第%1章"/>
+      <w:lvlJc w:val="left"/>
+      <w:pPr>
+        <w:ind w:left="425" w:hanging="425"/>
+      </w:pPr>
+      <w:rPr>
+        <w:rFonts w:hint="eastAsia"/>
+      </w:rPr>
+    </w:lvl>
+    <w:lvl w:ilvl="1">
+      <w:start w:val="1"/>
+      <w:numFmt w:val="decimal"/>
+      <w:lvlText w:val="%1.%2"/>
+      <w:lvlJc w:val="left"/>
+      <w:pPr>
+        <w:ind w:left="992" w:hanging="567"/>
+      </w:pPr>
+      <w:rPr>
+        <w:rFonts w:hint="eastAsia"/>
+      </w:rPr>
+    </w:lvl>
+    <w:lvl w:ilvl="2">
+      <w:start w:val="1"/>
+      <w:numFmt w:val="decimal"/>
+      <w:lvlText w:val="%1.%2.%3"/>
+      <w:lvlJc w:val="left"/>
+      <w:pPr>
+        <w:ind w:left="1418" w:hanging="567"/>
+      </w:pPr>
+      <w:rPr>
+        <w:rFonts w:hint="eastAsia"/>
+      </w:rPr>
+    </w:lvl>
+    <w:lvl w:ilvl="3">
+      <w:start w:val="1"/>
+      <w:numFmt w:val="decimal"/>
+      <w:lvlText w:val="%1.%2.%3.%4"/>
+      <w:lvlJc w:val="left"/>
+      <w:pPr>
+        <w:ind w:left="1984" w:hanging="708"/>
+      </w:pPr>
+      <w:rPr>
+        <w:rFonts w:hint="eastAsia"/>
+      </w:rPr>
+    </w:lvl>
+    <w:lvl w:ilvl="4">
+      <w:start w:val="1"/>
+      <w:numFmt w:val="decimal"/>
+      <w:lvlText w:val="%1.%2.%3.%4.%5"/>
+      <w:lvlJc w:val="left"/>
+      <w:pPr>
+        <w:ind w:left="2551" w:hanging="850"/>
+      </w:pPr>
+      <w:rPr>
+        <w:rFonts w:hint="eastAsia"/>
+      </w:rPr>
+    </w:lvl>
+    <w:lvl w:ilvl="5">
+      <w:start w:val="1"/>
+      <w:numFmt w:val="decimal"/>
+      <w:lvlText w:val="%1.%2.%3.%4.%5.%6"/>
+      <w:lvlJc w:val="left"/>
+      <w:pPr>
+        <w:ind w:left="3260" w:hanging="1134"/>
+      </w:pPr>
+      <w:rPr>
+        <w:rFonts w:hint="eastAsia"/>
+      </w:rPr>
+    </w:lvl>
+    <w:lvl w:ilvl="6">
+      <w:start w:val="1"/>
+      <w:numFmt w:val="decimal"/>
+      <w:lvlText w:val="%1.%2.%3.%4.%5.%6.%7"/>
+      <w:lvlJc w:val="left"/>
+      <w:pPr>
+        <w:ind w:left="3827" w:hanging="1276"/>
+      </w:pPr>
+      <w:rPr>
+        <w:rFonts w:hint="eastAsia"/>
+      </w:rPr>
+    </w:lvl>
+    <w:lvl w:ilvl="7">
+      <w:start w:val="1"/>
+      <w:numFmt w:val="decimal"/>
+      <w:lvlText w:val="%1.%2.%3.%4.%5.%6.%7.%8"/>
+      <w:lvlJc w:val="left"/>
+      <w:pPr>
+        <w:ind w:left="4394" w:hanging="1418"/>
+      </w:pPr>
+      <w:rPr>
+        <w:rFonts w:hint="eastAsia"/>
+      </w:rPr>
+    </w:lvl>
+    <w:lvl w:ilvl="8">
+      <w:start w:val="1"/>
+      <w:numFmt w:val="decimal"/>
+      <w:lvlText w:val="%1.%2.%3.%4.%5.%6.%7.%8.%9"/>
+      <w:lvlJc w:val="left"/>
+      <w:pPr>
+        <w:ind w:left="5102" w:hanging="1700"/>
+      </w:pPr>
+      <w:rPr>
+        <w:rFonts w:hint="eastAsia"/>
+      </w:rPr>
+    </w:lvl>
+  </w:abstractNum>
+  <w:abstractNum w:abstractNumId="1" w15:restartNumberingAfterBreak="0">
+    <w:nsid w:val="2B9E024F"/>
+    <w:multiLevelType w:val="multilevel"/>
+    <w:tmpl w:val="926C9E2A"/>
+    <w:lvl w:ilvl="0">
+      <w:start w:val="1"/>
+      <w:numFmt w:val="decimal"/>
+      <w:lvlText w:val="第%1章"/>
+      <w:lvlJc w:val="left"/>
+      <w:pPr>
+        <w:ind w:left="425" w:hanging="425"/>
+      </w:pPr>
+      <w:rPr>
+        <w:rFonts w:hint="eastAsia"/>
+      </w:rPr>
+    </w:lvl>
+    <w:lvl w:ilvl="1">
+      <w:start w:val="1"/>
+      <w:numFmt w:val="decimal"/>
+      <w:lvlText w:val="%1.%2"/>
+      <w:lvlJc w:val="left"/>
+      <w:pPr>
+        <w:ind w:left="992" w:hanging="567"/>
+      </w:pPr>
+      <w:rPr>
+        <w:rFonts w:hint="eastAsia"/>
+      </w:rPr>
+    </w:lvl>
+    <w:lvl w:ilvl="2">
+      <w:start w:val="1"/>
+      <w:numFmt w:val="decimal"/>
+      <w:pStyle w:val="2"/>
+      <w:lvlText w:val="%1.%2.%3"/>
+      <w:lvlJc w:val="left"/>
+      <w:pPr>
+        <w:ind w:left="1418" w:hanging="567"/>
+      </w:pPr>
+      <w:rPr>
+        <w:rFonts w:hint="eastAsia"/>
+      </w:rPr>
+    </w:lvl>
+    <w:lvl w:ilvl="3">
+      <w:start w:val="1"/>
+      <w:numFmt w:val="decimal"/>
+      <w:lvlText w:val="%1.%2.%3.%4"/>
+      <w:lvlJc w:val="left"/>
+      <w:pPr>
+        <w:ind w:left="1984" w:hanging="708"/>
+      </w:pPr>
+      <w:rPr>
+        <w:rFonts w:hint="eastAsia"/>
+      </w:rPr>
+    </w:lvl>
+    <w:lvl w:ilvl="4">
+      <w:start w:val="1"/>
+      <w:numFmt w:val="decimal"/>
+      <w:lvlText w:val="%1.%2.%3.%4.%5"/>
+      <w:lvlJc w:val="left"/>
+      <w:pPr>
+        <w:ind w:left="2551" w:hanging="850"/>
+      </w:pPr>
+      <w:rPr>
+        <w:rFonts w:hint="eastAsia"/>
+      </w:rPr>
+    </w:lvl>
+    <w:lvl w:ilvl="5">
+      <w:start w:val="1"/>
+      <w:numFmt w:val="decimal"/>
+      <w:lvlText w:val="%1.%2.%3.%4.%5.%6"/>
+      <w:lvlJc w:val="left"/>
+      <w:pPr>
+        <w:ind w:left="3260" w:hanging="1134"/>
+      </w:pPr>
+      <w:rPr>
+        <w:rFonts w:hint="eastAsia"/>
+      </w:rPr>
+    </w:lvl>
+    <w:lvl w:ilvl="6">
+      <w:start w:val="1"/>
+      <w:numFmt w:val="decimal"/>
+      <w:lvlText w:val="%1.%2.%3.%4.%5.%6.%7"/>
+      <w:lvlJc w:val="left"/>
+      <w:pPr>
+        <w:ind w:left="3827" w:hanging="1276"/>
+      </w:pPr>
+      <w:rPr>
+        <w:rFonts w:hint="eastAsia"/>
+      </w:rPr>
+    </w:lvl>
+    <w:lvl w:ilvl="7">
+      <w:start w:val="1"/>
+      <w:numFmt w:val="decimal"/>
+      <w:lvlText w:val="%1.%2.%3.%4.%5.%6.%7.%8"/>
+      <w:lvlJc w:val="left"/>
+      <w:pPr>
+        <w:ind w:left="4394" w:hanging="1418"/>
+      </w:pPr>
+      <w:rPr>
+        <w:rFonts w:hint="eastAsia"/>
+      </w:rPr>
+    </w:lvl>
+    <w:lvl w:ilvl="8">
+      <w:start w:val="1"/>
+      <w:numFmt w:val="decimal"/>
+      <w:lvlText w:val="%1.%2.%3.%4.%5.%6.%7.%8.%9"/>
+      <w:lvlJc w:val="left"/>
+      <w:pPr>
+        <w:ind w:left="5102" w:hanging="1700"/>
+      </w:pPr>
+      <w:rPr>
+        <w:rFonts w:hint="eastAsia"/>
+      </w:rPr>
+    </w:lvl>
+  </w:abstractNum>
+  <w:num w:numId="1">
+    <w:abstractNumId w:val="0"/>
+  </w:num>
+  <w:num w:numId="2">
+    <w:abstractNumId w:val="1"/>
+  </w:num>
+</w:numbering>
 </file>
 
 <file path=word/styles.xml><?xml version="1.0" encoding="utf-8"?>
@@ -412,6 +1294,74 @@
   <w:style w:type="paragraph" w:default="1" w:styleId="a">
     <w:name w:val="Normal"/>
     <w:qFormat/>
+    <w:rsid w:val="004C09EE"/>
+    <w:pPr>
+      <w:spacing w:after="0" w:line="240" w:lineRule="auto"/>
+      <w:ind w:firstLineChars="200" w:firstLine="200"/>
+      <w:contextualSpacing/>
+    </w:pPr>
+    <w:rPr>
+      <w:rFonts w:ascii="Source Code Pro" w:eastAsia="仿宋" w:hAnsi="Source Code Pro"/>
+      <w:sz w:val="21"/>
+    </w:rPr>
+  </w:style>
+  <w:style w:type="paragraph" w:styleId="1">
+    <w:name w:val="heading 1"/>
+    <w:basedOn w:val="a"/>
+    <w:next w:val="a"/>
+    <w:link w:val="10"/>
+    <w:uiPriority w:val="9"/>
+    <w:qFormat/>
+    <w:rsid w:val="00D64D6B"/>
+    <w:pPr>
+      <w:keepNext/>
+      <w:keepLines/>
+      <w:numPr>
+        <w:numId w:val="1"/>
+      </w:numPr>
+      <w:wordWrap w:val="0"/>
+      <w:topLinePunct/>
+      <w:spacing w:before="340" w:after="340" w:line="480" w:lineRule="auto"/>
+      <w:ind w:firstLineChars="0"/>
+      <w:jc w:val="center"/>
+      <w:textAlignment w:val="center"/>
+      <w:outlineLvl w:val="0"/>
+    </w:pPr>
+    <w:rPr>
+      <w:b/>
+      <w:bCs/>
+      <w:kern w:val="44"/>
+      <w:sz w:val="44"/>
+      <w:szCs w:val="44"/>
+    </w:rPr>
+  </w:style>
+  <w:style w:type="paragraph" w:styleId="2">
+    <w:name w:val="heading 2"/>
+    <w:basedOn w:val="a"/>
+    <w:next w:val="a"/>
+    <w:link w:val="20"/>
+    <w:uiPriority w:val="9"/>
+    <w:unhideWhenUsed/>
+    <w:qFormat/>
+    <w:rsid w:val="00D64D6B"/>
+    <w:pPr>
+      <w:keepNext/>
+      <w:keepLines/>
+      <w:numPr>
+        <w:ilvl w:val="2"/>
+        <w:numId w:val="2"/>
+      </w:numPr>
+      <w:spacing w:before="260" w:after="260" w:line="415" w:lineRule="auto"/>
+      <w:ind w:firstLineChars="0"/>
+      <w:outlineLvl w:val="1"/>
+    </w:pPr>
+    <w:rPr>
+      <w:rFonts w:asciiTheme="majorHAnsi" w:eastAsiaTheme="majorEastAsia" w:hAnsiTheme="majorHAnsi" w:cstheme="majorBidi"/>
+      <w:b/>
+      <w:bCs/>
+      <w:sz w:val="32"/>
+      <w:szCs w:val="32"/>
+    </w:rPr>
   </w:style>
   <w:style w:type="character" w:default="1" w:styleId="a0">
     <w:name w:val="Default Paragraph Font"/>
@@ -440,7 +1390,869 @@
     <w:semiHidden/>
     <w:unhideWhenUsed/>
   </w:style>
+  <w:style w:type="paragraph" w:styleId="a3">
+    <w:name w:val="header"/>
+    <w:basedOn w:val="a"/>
+    <w:link w:val="a4"/>
+    <w:uiPriority w:val="99"/>
+    <w:unhideWhenUsed/>
+    <w:rsid w:val="00EE4326"/>
+    <w:pPr>
+      <w:pBdr>
+        <w:bottom w:val="single" w:sz="6" w:space="1" w:color="auto"/>
+      </w:pBdr>
+      <w:tabs>
+        <w:tab w:val="center" w:pos="4153"/>
+        <w:tab w:val="right" w:pos="8306"/>
+      </w:tabs>
+      <w:snapToGrid w:val="0"/>
+      <w:jc w:val="center"/>
+    </w:pPr>
+    <w:rPr>
+      <w:sz w:val="18"/>
+      <w:szCs w:val="18"/>
+    </w:rPr>
+  </w:style>
+  <w:style w:type="character" w:customStyle="1" w:styleId="a4">
+    <w:name w:val="页眉 字符"/>
+    <w:basedOn w:val="a0"/>
+    <w:link w:val="a3"/>
+    <w:uiPriority w:val="99"/>
+    <w:rsid w:val="00EE4326"/>
+    <w:rPr>
+      <w:sz w:val="18"/>
+      <w:szCs w:val="18"/>
+    </w:rPr>
+  </w:style>
+  <w:style w:type="paragraph" w:styleId="a5">
+    <w:name w:val="footer"/>
+    <w:basedOn w:val="a"/>
+    <w:link w:val="a6"/>
+    <w:uiPriority w:val="99"/>
+    <w:unhideWhenUsed/>
+    <w:rsid w:val="00EE4326"/>
+    <w:pPr>
+      <w:tabs>
+        <w:tab w:val="center" w:pos="4153"/>
+        <w:tab w:val="right" w:pos="8306"/>
+      </w:tabs>
+      <w:snapToGrid w:val="0"/>
+    </w:pPr>
+    <w:rPr>
+      <w:sz w:val="18"/>
+      <w:szCs w:val="18"/>
+    </w:rPr>
+  </w:style>
+  <w:style w:type="character" w:customStyle="1" w:styleId="a6">
+    <w:name w:val="页脚 字符"/>
+    <w:basedOn w:val="a0"/>
+    <w:link w:val="a5"/>
+    <w:uiPriority w:val="99"/>
+    <w:rsid w:val="00EE4326"/>
+    <w:rPr>
+      <w:sz w:val="18"/>
+      <w:szCs w:val="18"/>
+    </w:rPr>
+  </w:style>
+  <w:style w:type="character" w:customStyle="1" w:styleId="10">
+    <w:name w:val="标题 1 字符"/>
+    <w:basedOn w:val="a0"/>
+    <w:link w:val="1"/>
+    <w:uiPriority w:val="9"/>
+    <w:rsid w:val="00D64D6B"/>
+    <w:rPr>
+      <w:rFonts w:ascii="Source Code Pro" w:eastAsia="仿宋" w:hAnsi="Source Code Pro"/>
+      <w:b/>
+      <w:bCs/>
+      <w:kern w:val="44"/>
+      <w:sz w:val="44"/>
+      <w:szCs w:val="44"/>
+    </w:rPr>
+  </w:style>
+  <w:style w:type="character" w:styleId="a7">
+    <w:name w:val="Placeholder Text"/>
+    <w:basedOn w:val="a0"/>
+    <w:uiPriority w:val="99"/>
+    <w:semiHidden/>
+    <w:rsid w:val="005702C2"/>
+    <w:rPr>
+      <w:color w:val="808080"/>
+    </w:rPr>
+  </w:style>
+  <w:style w:type="paragraph" w:customStyle="1" w:styleId="a8">
+    <w:name w:val="无样式"/>
+    <w:link w:val="Char"/>
+    <w:rsid w:val="00225FC9"/>
+    <w:pPr>
+      <w:spacing w:after="0" w:line="240" w:lineRule="auto"/>
+      <w:jc w:val="both"/>
+    </w:pPr>
+    <w:rPr>
+      <w:rFonts w:ascii="Times New Roman" w:eastAsia="宋体" w:hAnsi="Times New Roman"/>
+      <w:kern w:val="2"/>
+      <w:sz w:val="21"/>
+    </w:rPr>
+  </w:style>
+  <w:style w:type="character" w:customStyle="1" w:styleId="Char">
+    <w:name w:val="无样式 Char"/>
+    <w:basedOn w:val="a0"/>
+    <w:link w:val="a8"/>
+    <w:rsid w:val="00225FC9"/>
+    <w:rPr>
+      <w:rFonts w:ascii="Times New Roman" w:eastAsia="宋体" w:hAnsi="Times New Roman"/>
+      <w:kern w:val="2"/>
+      <w:sz w:val="21"/>
+    </w:rPr>
+  </w:style>
+  <w:style w:type="table" w:styleId="a9">
+    <w:name w:val="Table Grid"/>
+    <w:basedOn w:val="a1"/>
+    <w:uiPriority w:val="39"/>
+    <w:rsid w:val="00225FC9"/>
+    <w:pPr>
+      <w:spacing w:after="0" w:line="240" w:lineRule="auto"/>
+    </w:pPr>
+    <w:rPr>
+      <w:kern w:val="2"/>
+      <w:sz w:val="21"/>
+    </w:rPr>
+    <w:tblPr>
+      <w:tblBorders>
+        <w:top w:val="single" w:sz="4" w:space="0" w:color="auto"/>
+        <w:left w:val="single" w:sz="4" w:space="0" w:color="auto"/>
+        <w:bottom w:val="single" w:sz="4" w:space="0" w:color="auto"/>
+        <w:right w:val="single" w:sz="4" w:space="0" w:color="auto"/>
+        <w:insideH w:val="single" w:sz="4" w:space="0" w:color="auto"/>
+        <w:insideV w:val="single" w:sz="4" w:space="0" w:color="auto"/>
+      </w:tblBorders>
+    </w:tblPr>
+  </w:style>
+  <w:style w:type="character" w:customStyle="1" w:styleId="20">
+    <w:name w:val="标题 2 字符"/>
+    <w:basedOn w:val="a0"/>
+    <w:link w:val="2"/>
+    <w:uiPriority w:val="9"/>
+    <w:rsid w:val="00D64D6B"/>
+    <w:rPr>
+      <w:rFonts w:asciiTheme="majorHAnsi" w:eastAsiaTheme="majorEastAsia" w:hAnsiTheme="majorHAnsi" w:cstheme="majorBidi"/>
+      <w:b/>
+      <w:bCs/>
+      <w:sz w:val="32"/>
+      <w:szCs w:val="32"/>
+    </w:rPr>
+  </w:style>
 </w:styles>
+</file>
+
+<file path=word/glossary/document.xml><?xml version="1.0" encoding="utf-8"?>
+<w:glossaryDocument xmlns:wpc="http://schemas.microsoft.com/office/word/2010/wordprocessingCanvas" xmlns:cx="http://schemas.microsoft.com/office/drawing/2014/chartex" xmlns:cx1="http://schemas.microsoft.com/office/drawing/2015/9/8/chartex" xmlns:mc="http://schemas.openxmlformats.org/markup-compatibility/2006" xmlns:o="urn:schemas-microsoft-com:office:office" xmlns:r="http://schemas.openxmlformats.org/officeDocument/2006/relationships" xmlns:m="http://schemas.openxmlformats.org/officeDocument/2006/math" xmlns:v="urn:schemas-microsoft-com:vml" xmlns:wp14="http://schemas.microsoft.com/office/word/2010/wordprocessingDrawing" xmlns:wp="http://schemas.openxmlformats.org/drawingml/2006/wordprocessingDrawing" xmlns:w10="urn:schemas-microsoft-com:office:word" xmlns:w="http://schemas.openxmlformats.org/wordprocessingml/2006/main" xmlns:w14="http://schemas.microsoft.com/office/word/2010/wordml" xmlns:w15="http://schemas.microsoft.com/office/word/2012/wordml" xmlns:w16se="http://schemas.microsoft.com/office/word/2015/wordml/symex" xmlns:wpg="http://schemas.microsoft.com/office/word/2010/wordprocessingGroup" xmlns:wpi="http://schemas.microsoft.com/office/word/2010/wordprocessingInk" xmlns:wne="http://schemas.microsoft.com/office/word/2006/wordml" xmlns:wps="http://schemas.microsoft.com/office/word/2010/wordprocessingShape" mc:Ignorable="w14 w15 w16se wp14">
+  <w:docParts>
+    <w:docPart>
+      <w:docPartPr>
+        <w:name w:val="A3AEFDE6F2F24E7F9F1F20583F630ECA"/>
+        <w:category>
+          <w:name w:val="常规"/>
+          <w:gallery w:val="placeholder"/>
+        </w:category>
+        <w:types>
+          <w:type w:val="bbPlcHdr"/>
+        </w:types>
+        <w:behaviors>
+          <w:behavior w:val="content"/>
+        </w:behaviors>
+        <w:guid w:val="{B544A1FC-CFDF-494D-8A76-273AB389D7B6}"/>
+      </w:docPartPr>
+      <w:docPartBody>
+        <w:p>
+          <w:pPr>
+            <w:pStyle w:val="A3AEFDE6F2F24E7F9F1F20583F630ECA"/>
+          </w:pPr>
+          <w:r>
+            <w:rPr>
+              <w:rStyle w:val="a3"/>
+              <w:rFonts w:hint="eastAsia"/>
+            </w:rPr>
+            <w:t>[标题]</w:t>
+          </w:r>
+        </w:p>
+      </w:docPartBody>
+    </w:docPart>
+    <w:docPart>
+      <w:docPartPr>
+        <w:name w:val="77A9C0BC115F49B3A6808179E3B60C18"/>
+        <w:category>
+          <w:name w:val="常规"/>
+          <w:gallery w:val="placeholder"/>
+        </w:category>
+        <w:types>
+          <w:type w:val="bbPlcHdr"/>
+        </w:types>
+        <w:behaviors>
+          <w:behavior w:val="content"/>
+        </w:behaviors>
+        <w:guid w:val="{43571162-42DB-4B6E-BE91-0D4B3BDE0C4B}"/>
+      </w:docPartPr>
+      <w:docPartBody>
+        <w:p>
+          <w:pPr>
+            <w:pStyle w:val="77A9C0BC115F49B3A6808179E3B60C18"/>
+          </w:pPr>
+          <w:r>
+            <w:rPr>
+              <w:rStyle w:val="a3"/>
+              <w:rFonts w:hint="eastAsia"/>
+            </w:rPr>
+            <w:t>[作者]</w:t>
+          </w:r>
+        </w:p>
+      </w:docPartBody>
+    </w:docPart>
+    <w:docPart>
+      <w:docPartPr>
+        <w:name w:val="A146B2A7D327482DB29537EDA1BB5527"/>
+        <w:category>
+          <w:name w:val="常规"/>
+          <w:gallery w:val="placeholder"/>
+        </w:category>
+        <w:types>
+          <w:type w:val="bbPlcHdr"/>
+        </w:types>
+        <w:behaviors>
+          <w:behavior w:val="content"/>
+        </w:behaviors>
+        <w:guid w:val="{EF18CA7B-F6B6-4CAC-A5A3-BFC7DE24E172}"/>
+      </w:docPartPr>
+      <w:docPartBody>
+        <w:p>
+          <w:pPr>
+            <w:pStyle w:val="A146B2A7D327482DB29537EDA1BB5527"/>
+          </w:pPr>
+          <w:r>
+            <w:rPr>
+              <w:rStyle w:val="a3"/>
+              <w:rFonts w:hint="eastAsia"/>
+            </w:rPr>
+            <w:t>[状态]</w:t>
+          </w:r>
+        </w:p>
+      </w:docPartBody>
+    </w:docPart>
+    <w:docPart>
+      <w:docPartPr>
+        <w:name w:val="3C422FA497284BDBB490B344E72D1A0C"/>
+        <w:category>
+          <w:name w:val="常规"/>
+          <w:gallery w:val="placeholder"/>
+        </w:category>
+        <w:types>
+          <w:type w:val="bbPlcHdr"/>
+        </w:types>
+        <w:behaviors>
+          <w:behavior w:val="content"/>
+        </w:behaviors>
+        <w:guid w:val="{18F609E5-AF82-4F2F-BFA2-0AFBBF641FD1}"/>
+      </w:docPartPr>
+      <w:docPartBody>
+        <w:p>
+          <w:pPr>
+            <w:pStyle w:val="3C422FA497284BDBB490B344E72D1A0C"/>
+          </w:pPr>
+          <w:r>
+            <w:rPr>
+              <w:rStyle w:val="a3"/>
+              <w:rFonts w:hint="eastAsia"/>
+            </w:rPr>
+            <w:t>[作者]</w:t>
+          </w:r>
+        </w:p>
+      </w:docPartBody>
+    </w:docPart>
+  </w:docParts>
+</w:glossaryDocument>
+</file>
+
+<file path=word/glossary/fontTable.xml><?xml version="1.0" encoding="utf-8"?>
+<w:fonts xmlns:mc="http://schemas.openxmlformats.org/markup-compatibility/2006" xmlns:r="http://schemas.openxmlformats.org/officeDocument/2006/relationships" xmlns:w="http://schemas.openxmlformats.org/wordprocessingml/2006/main" xmlns:w14="http://schemas.microsoft.com/office/word/2010/wordml" xmlns:w15="http://schemas.microsoft.com/office/word/2012/wordml" xmlns:w16se="http://schemas.microsoft.com/office/word/2015/wordml/symex" mc:Ignorable="w14 w15 w16se">
+  <w:font w:name="Times New Roman">
+    <w:panose1 w:val="02020603050405020304"/>
+    <w:charset w:val="00"/>
+    <w:family w:val="roman"/>
+    <w:pitch w:val="variable"/>
+    <w:sig w:usb0="E0002EFF" w:usb1="C000785B" w:usb2="00000009" w:usb3="00000000" w:csb0="000001FF" w:csb1="00000000"/>
+  </w:font>
+  <w:font w:name="Calibri">
+    <w:panose1 w:val="020F0502020204030204"/>
+    <w:charset w:val="00"/>
+    <w:family w:val="swiss"/>
+    <w:pitch w:val="variable"/>
+    <w:sig w:usb0="E0002AFF" w:usb1="C000247B" w:usb2="00000009" w:usb3="00000000" w:csb0="000001FF" w:csb1="00000000"/>
+  </w:font>
+  <w:font w:name="等线">
+    <w:altName w:val="DengXian"/>
+    <w:panose1 w:val="02010600030101010101"/>
+    <w:charset w:val="86"/>
+    <w:family w:val="auto"/>
+    <w:pitch w:val="variable"/>
+    <w:sig w:usb0="A00002BF" w:usb1="38CF7CFA" w:usb2="00000016" w:usb3="00000000" w:csb0="0004000F" w:csb1="00000000"/>
+  </w:font>
+  <w:font w:name="Source Code Pro">
+    <w:panose1 w:val="020B0509030403020204"/>
+    <w:charset w:val="00"/>
+    <w:family w:val="modern"/>
+    <w:pitch w:val="fixed"/>
+    <w:sig w:usb0="200002F7" w:usb1="02003803" w:usb2="00000000" w:usb3="00000000" w:csb0="0000019F" w:csb1="00000000"/>
+  </w:font>
+  <w:font w:name="仿宋">
+    <w:panose1 w:val="02010609060101010101"/>
+    <w:charset w:val="86"/>
+    <w:family w:val="modern"/>
+    <w:pitch w:val="fixed"/>
+    <w:sig w:usb0="800002BF" w:usb1="38CF7CFA" w:usb2="00000016" w:usb3="00000000" w:csb0="00040001" w:csb1="00000000"/>
+  </w:font>
+  <w:font w:name="Calibri Light">
+    <w:panose1 w:val="020F0302020204030204"/>
+    <w:charset w:val="00"/>
+    <w:family w:val="swiss"/>
+    <w:pitch w:val="variable"/>
+    <w:sig w:usb0="E0002AFF" w:usb1="C000247B" w:usb2="00000009" w:usb3="00000000" w:csb0="000001FF" w:csb1="00000000"/>
+  </w:font>
+  <w:font w:name="等线 Light">
+    <w:panose1 w:val="02010600030101010101"/>
+    <w:charset w:val="86"/>
+    <w:family w:val="auto"/>
+    <w:pitch w:val="variable"/>
+    <w:sig w:usb0="A00002BF" w:usb1="38CF7CFA" w:usb2="00000016" w:usb3="00000000" w:csb0="0004000F" w:csb1="00000000"/>
+  </w:font>
+  <w:font w:name="宋体">
+    <w:altName w:val="SimSun"/>
+    <w:panose1 w:val="02010600030101010101"/>
+    <w:charset w:val="86"/>
+    <w:family w:val="auto"/>
+    <w:pitch w:val="variable"/>
+    <w:sig w:usb0="00000003" w:usb1="288F0000" w:usb2="00000016" w:usb3="00000000" w:csb0="00040001" w:csb1="00000000"/>
+  </w:font>
+</w:fonts>
+</file>
+
+<file path=word/glossary/settings.xml><?xml version="1.0" encoding="utf-8"?>
+<w:settings xmlns:mc="http://schemas.openxmlformats.org/markup-compatibility/2006" xmlns:o="urn:schemas-microsoft-com:office:office" xmlns:r="http://schemas.openxmlformats.org/officeDocument/2006/relationships" xmlns:m="http://schemas.openxmlformats.org/officeDocument/2006/math" xmlns:v="urn:schemas-microsoft-com:vml" xmlns:w10="urn:schemas-microsoft-com:office:word" xmlns:w="http://schemas.openxmlformats.org/wordprocessingml/2006/main" xmlns:w14="http://schemas.microsoft.com/office/word/2010/wordml" xmlns:w15="http://schemas.microsoft.com/office/word/2012/wordml" xmlns:w16se="http://schemas.microsoft.com/office/word/2015/wordml/symex" xmlns:sl="http://schemas.openxmlformats.org/schemaLibrary/2006/main" mc:Ignorable="w14 w15 w16se">
+  <w:view w:val="normal"/>
+  <w:bordersDoNotSurroundHeader/>
+  <w:bordersDoNotSurroundFooter/>
+  <w:defaultTabStop w:val="420"/>
+  <w:drawingGridVerticalSpacing w:val="156"/>
+  <w:displayHorizontalDrawingGridEvery w:val="0"/>
+  <w:displayVerticalDrawingGridEvery w:val="2"/>
+  <w:characterSpacingControl w:val="compressPunctuation"/>
+  <w:compat>
+    <w:spaceForUL/>
+    <w:balanceSingleByteDoubleByteWidth/>
+    <w:doNotLeaveBackslashAlone/>
+    <w:ulTrailSpace/>
+    <w:doNotExpandShiftReturn/>
+    <w:adjustLineHeightInTable/>
+    <w:useFELayout/>
+    <w:compatSetting w:name="compatibilityMode" w:uri="http://schemas.microsoft.com/office/word" w:val="15"/>
+    <w:compatSetting w:name="overrideTableStyleFontSizeAndJustification" w:uri="http://schemas.microsoft.com/office/word" w:val="1"/>
+    <w:compatSetting w:name="enableOpenTypeFeatures" w:uri="http://schemas.microsoft.com/office/word" w:val="1"/>
+    <w:compatSetting w:name="doNotFlipMirrorIndents" w:uri="http://schemas.microsoft.com/office/word" w:val="1"/>
+    <w:compatSetting w:name="differentiateMultirowTableHeaders" w:uri="http://schemas.microsoft.com/office/word" w:val="1"/>
+  </w:compat>
+  <w:rsids>
+    <w:rsidRoot w:val="00210625"/>
+    <w:rsid w:val="00210625"/>
+    <w:rsid w:val="00213083"/>
+    <w:rsid w:val="00F22549"/>
+  </w:rsids>
+  <m:mathPr>
+    <m:mathFont m:val="Cambria Math"/>
+    <m:brkBin m:val="before"/>
+    <m:brkBinSub m:val="--"/>
+    <m:smallFrac m:val="0"/>
+    <m:dispDef/>
+    <m:lMargin m:val="0"/>
+    <m:rMargin m:val="0"/>
+    <m:defJc m:val="centerGroup"/>
+    <m:wrapIndent m:val="1440"/>
+    <m:intLim m:val="subSup"/>
+    <m:naryLim m:val="undOvr"/>
+  </m:mathPr>
+  <w:themeFontLang w:val="en-US" w:eastAsia="zh-CN"/>
+  <w:clrSchemeMapping w:bg1="light1" w:t1="dark1" w:bg2="light2" w:t2="dark2" w:accent1="accent1" w:accent2="accent2" w:accent3="accent3" w:accent4="accent4" w:accent5="accent5" w:accent6="accent6" w:hyperlink="hyperlink" w:followedHyperlink="followedHyperlink"/>
+  <w:decimalSymbol w:val="."/>
+  <w:listSeparator w:val=","/>
+  <w15:chartTrackingRefBased/>
+</w:settings>
+</file>
+
+<file path=word/glossary/styles.xml><?xml version="1.0" encoding="utf-8"?>
+<w:styles xmlns:mc="http://schemas.openxmlformats.org/markup-compatibility/2006" xmlns:r="http://schemas.openxmlformats.org/officeDocument/2006/relationships" xmlns:w="http://schemas.openxmlformats.org/wordprocessingml/2006/main" xmlns:w14="http://schemas.microsoft.com/office/word/2010/wordml" xmlns:w15="http://schemas.microsoft.com/office/word/2012/wordml" xmlns:w16se="http://schemas.microsoft.com/office/word/2015/wordml/symex" mc:Ignorable="w14 w15 w16se">
+  <w:docDefaults>
+    <w:rPrDefault>
+      <w:rPr>
+        <w:rFonts w:asciiTheme="minorHAnsi" w:eastAsiaTheme="minorEastAsia" w:hAnsiTheme="minorHAnsi" w:cstheme="minorBidi"/>
+        <w:kern w:val="2"/>
+        <w:sz w:val="21"/>
+        <w:szCs w:val="22"/>
+        <w:lang w:val="en-US" w:eastAsia="zh-CN" w:bidi="ar-SA"/>
+      </w:rPr>
+    </w:rPrDefault>
+    <w:pPrDefault/>
+  </w:docDefaults>
+  <w:latentStyles w:defLockedState="0" w:defUIPriority="99" w:defSemiHidden="0" w:defUnhideWhenUsed="0" w:defQFormat="0" w:count="371">
+    <w:lsdException w:name="Normal" w:uiPriority="0" w:qFormat="1"/>
+    <w:lsdException w:name="heading 1" w:uiPriority="9" w:qFormat="1"/>
+    <w:lsdException w:name="heading 2" w:semiHidden="1" w:uiPriority="9" w:unhideWhenUsed="1" w:qFormat="1"/>
+    <w:lsdException w:name="heading 3" w:semiHidden="1" w:uiPriority="9" w:unhideWhenUsed="1" w:qFormat="1"/>
+    <w:lsdException w:name="heading 4" w:semiHidden="1" w:uiPriority="9" w:unhideWhenUsed="1" w:qFormat="1"/>
+    <w:lsdException w:name="heading 5" w:semiHidden="1" w:uiPriority="9" w:unhideWhenUsed="1" w:qFormat="1"/>
+    <w:lsdException w:name="heading 6" w:semiHidden="1" w:uiPriority="9" w:unhideWhenUsed="1" w:qFormat="1"/>
+    <w:lsdException w:name="heading 7" w:semiHidden="1" w:uiPriority="9" w:unhideWhenUsed="1" w:qFormat="1"/>
+    <w:lsdException w:name="heading 8" w:semiHidden="1" w:uiPriority="9" w:unhideWhenUsed="1" w:qFormat="1"/>
+    <w:lsdException w:name="heading 9" w:semiHidden="1" w:uiPriority="9" w:unhideWhenUsed="1" w:qFormat="1"/>
+    <w:lsdException w:name="index 1" w:semiHidden="1" w:unhideWhenUsed="1"/>
+    <w:lsdException w:name="index 2" w:semiHidden="1" w:unhideWhenUsed="1"/>
+    <w:lsdException w:name="index 3" w:semiHidden="1" w:unhideWhenUsed="1"/>
+    <w:lsdException w:name="index 4" w:semiHidden="1" w:unhideWhenUsed="1"/>
+    <w:lsdException w:name="index 5" w:semiHidden="1" w:unhideWhenUsed="1"/>
+    <w:lsdException w:name="index 6" w:semiHidden="1" w:unhideWhenUsed="1"/>
+    <w:lsdException w:name="index 7" w:semiHidden="1" w:unhideWhenUsed="1"/>
+    <w:lsdException w:name="index 8" w:semiHidden="1" w:unhideWhenUsed="1"/>
+    <w:lsdException w:name="index 9" w:semiHidden="1" w:unhideWhenUsed="1"/>
+    <w:lsdException w:name="toc 1" w:semiHidden="1" w:uiPriority="39" w:unhideWhenUsed="1"/>
+    <w:lsdException w:name="toc 2" w:semiHidden="1" w:uiPriority="39" w:unhideWhenUsed="1"/>
+    <w:lsdException w:name="toc 3" w:semiHidden="1" w:uiPriority="39" w:unhideWhenUsed="1"/>
+    <w:lsdException w:name="toc 4" w:semiHidden="1" w:uiPriority="39" w:unhideWhenUsed="1"/>
+    <w:lsdException w:name="toc 5" w:semiHidden="1" w:uiPriority="39" w:unhideWhenUsed="1"/>
+    <w:lsdException w:name="toc 6" w:semiHidden="1" w:uiPriority="39" w:unhideWhenUsed="1"/>
+    <w:lsdException w:name="toc 7" w:semiHidden="1" w:uiPriority="39" w:unhideWhenUsed="1"/>
+    <w:lsdException w:name="toc 8" w:semiHidden="1" w:uiPriority="39" w:unhideWhenUsed="1"/>
+    <w:lsdException w:name="toc 9" w:semiHidden="1" w:uiPriority="39" w:unhideWhenUsed="1"/>
+    <w:lsdException w:name="Normal Indent" w:semiHidden="1" w:unhideWhenUsed="1"/>
+    <w:lsdException w:name="footnote text" w:semiHidden="1" w:unhideWhenUsed="1"/>
+    <w:lsdException w:name="annotation text" w:semiHidden="1" w:unhideWhenUsed="1"/>
+    <w:lsdException w:name="header" w:semiHidden="1" w:unhideWhenUsed="1"/>
+    <w:lsdException w:name="footer" w:semiHidden="1" w:unhideWhenUsed="1"/>
+    <w:lsdException w:name="index heading" w:semiHidden="1" w:unhideWhenUsed="1"/>
+    <w:lsdException w:name="caption" w:semiHidden="1" w:uiPriority="35" w:unhideWhenUsed="1" w:qFormat="1"/>
+    <w:lsdException w:name="table of figures" w:semiHidden="1" w:unhideWhenUsed="1"/>
+    <w:lsdException w:name="envelope address" w:semiHidden="1" w:unhideWhenUsed="1"/>
+    <w:lsdException w:name="envelope return" w:semiHidden="1" w:unhideWhenUsed="1"/>
+    <w:lsdException w:name="footnote reference" w:semiHidden="1" w:unhideWhenUsed="1"/>
+    <w:lsdException w:name="annotation reference" w:semiHidden="1" w:unhideWhenUsed="1"/>
+    <w:lsdException w:name="line number" w:semiHidden="1" w:unhideWhenUsed="1"/>
+    <w:lsdException w:name="page number" w:semiHidden="1" w:unhideWhenUsed="1"/>
+    <w:lsdException w:name="endnote reference" w:semiHidden="1" w:unhideWhenUsed="1"/>
+    <w:lsdException w:name="endnote text" w:semiHidden="1" w:unhideWhenUsed="1"/>
+    <w:lsdException w:name="table of authorities" w:semiHidden="1" w:unhideWhenUsed="1"/>
+    <w:lsdException w:name="macro" w:semiHidden="1" w:unhideWhenUsed="1"/>
+    <w:lsdException w:name="toa heading" w:semiHidden="1" w:unhideWhenUsed="1"/>
+    <w:lsdException w:name="List" w:semiHidden="1" w:unhideWhenUsed="1"/>
+    <w:lsdException w:name="List Bullet" w:semiHidden="1" w:unhideWhenUsed="1"/>
+    <w:lsdException w:name="List Number" w:semiHidden="1" w:unhideWhenUsed="1"/>
+    <w:lsdException w:name="List 2" w:semiHidden="1" w:unhideWhenUsed="1"/>
+    <w:lsdException w:name="List 3" w:semiHidden="1" w:unhideWhenUsed="1"/>
+    <w:lsdException w:name="List 4" w:semiHidden="1" w:unhideWhenUsed="1"/>
+    <w:lsdException w:name="List 5" w:semiHidden="1" w:unhideWhenUsed="1"/>
+    <w:lsdException w:name="List Bullet 2" w:semiHidden="1" w:unhideWhenUsed="1"/>
+    <w:lsdException w:name="List Bullet 3" w:semiHidden="1" w:unhideWhenUsed="1"/>
+    <w:lsdException w:name="List Bullet 4" w:semiHidden="1" w:unhideWhenUsed="1"/>
+    <w:lsdException w:name="List Bullet 5" w:semiHidden="1" w:unhideWhenUsed="1"/>
+    <w:lsdException w:name="List Number 2" w:semiHidden="1" w:unhideWhenUsed="1"/>
+    <w:lsdException w:name="List Number 3" w:semiHidden="1" w:unhideWhenUsed="1"/>
+    <w:lsdException w:name="List Number 4" w:semiHidden="1" w:unhideWhenUsed="1"/>
+    <w:lsdException w:name="List Number 5" w:semiHidden="1" w:unhideWhenUsed="1"/>
+    <w:lsdException w:name="Title" w:uiPriority="10" w:qFormat="1"/>
+    <w:lsdException w:name="Closing" w:semiHidden="1" w:unhideWhenUsed="1"/>
+    <w:lsdException w:name="Signature" w:semiHidden="1" w:unhideWhenUsed="1"/>
+    <w:lsdException w:name="Default Paragraph Font" w:semiHidden="1" w:uiPriority="1" w:unhideWhenUsed="1"/>
+    <w:lsdException w:name="Body Text" w:semiHidden="1" w:unhideWhenUsed="1"/>
+    <w:lsdException w:name="Body Text Indent" w:semiHidden="1" w:unhideWhenUsed="1"/>
+    <w:lsdException w:name="List Continue" w:semiHidden="1" w:unhideWhenUsed="1"/>
+    <w:lsdException w:name="List Continue 2" w:semiHidden="1" w:unhideWhenUsed="1"/>
+    <w:lsdException w:name="List Continue 3" w:semiHidden="1" w:unhideWhenUsed="1"/>
+    <w:lsdException w:name="List Continue 4" w:semiHidden="1" w:unhideWhenUsed="1"/>
+    <w:lsdException w:name="List Continue 5" w:semiHidden="1" w:unhideWhenUsed="1"/>
+    <w:lsdException w:name="Message Header" w:semiHidden="1" w:unhideWhenUsed="1"/>
+    <w:lsdException w:name="Subtitle" w:uiPriority="11" w:qFormat="1"/>
+    <w:lsdException w:name="Salutation" w:semiHidden="1" w:unhideWhenUsed="1"/>
+    <w:lsdException w:name="Date" w:semiHidden="1" w:unhideWhenUsed="1"/>
+    <w:lsdException w:name="Body Text First Indent" w:semiHidden="1" w:unhideWhenUsed="1"/>
+    <w:lsdException w:name="Body Text First Indent 2" w:semiHidden="1" w:unhideWhenUsed="1"/>
+    <w:lsdException w:name="Note Heading" w:semiHidden="1" w:unhideWhenUsed="1"/>
+    <w:lsdException w:name="Body Text 2" w:semiHidden="1" w:unhideWhenUsed="1"/>
+    <w:lsdException w:name="Body Text 3" w:semiHidden="1" w:unhideWhenUsed="1"/>
+    <w:lsdException w:name="Body Text Indent 2" w:semiHidden="1" w:unhideWhenUsed="1"/>
+    <w:lsdException w:name="Body Text Indent 3" w:semiHidden="1" w:unhideWhenUsed="1"/>
+    <w:lsdException w:name="Block Text" w:semiHidden="1" w:unhideWhenUsed="1"/>
+    <w:lsdException w:name="Hyperlink" w:semiHidden="1" w:unhideWhenUsed="1"/>
+    <w:lsdException w:name="FollowedHyperlink" w:semiHidden="1" w:unhideWhenUsed="1"/>
+    <w:lsdException w:name="Strong" w:uiPriority="22" w:qFormat="1"/>
+    <w:lsdException w:name="Emphasis" w:uiPriority="20" w:qFormat="1"/>
+    <w:lsdException w:name="Document Map" w:semiHidden="1" w:unhideWhenUsed="1"/>
+    <w:lsdException w:name="Plain Text" w:semiHidden="1" w:unhideWhenUsed="1"/>
+    <w:lsdException w:name="E-mail Signature" w:semiHidden="1" w:unhideWhenUsed="1"/>
+    <w:lsdException w:name="HTML Top of Form" w:semiHidden="1" w:unhideWhenUsed="1"/>
+    <w:lsdException w:name="HTML Bottom of Form" w:semiHidden="1" w:unhideWhenUsed="1"/>
+    <w:lsdException w:name="Normal (Web)" w:semiHidden="1" w:unhideWhenUsed="1"/>
+    <w:lsdException w:name="HTML Acronym" w:semiHidden="1" w:unhideWhenUsed="1"/>
+    <w:lsdException w:name="HTML Address" w:semiHidden="1" w:unhideWhenUsed="1"/>
+    <w:lsdException w:name="HTML Cite" w:semiHidden="1" w:unhideWhenUsed="1"/>
+    <w:lsdException w:name="HTML Code" w:semiHidden="1" w:unhideWhenUsed="1"/>
+    <w:lsdException w:name="HTML Definition" w:semiHidden="1" w:unhideWhenUsed="1"/>
+    <w:lsdException w:name="HTML Keyboard" w:semiHidden="1" w:unhideWhenUsed="1"/>
+    <w:lsdException w:name="HTML Preformatted" w:semiHidden="1" w:unhideWhenUsed="1"/>
+    <w:lsdException w:name="HTML Sample" w:semiHidden="1" w:unhideWhenUsed="1"/>
+    <w:lsdException w:name="HTML Typewriter" w:semiHidden="1" w:unhideWhenUsed="1"/>
+    <w:lsdException w:name="HTML Variable" w:semiHidden="1" w:unhideWhenUsed="1"/>
+    <w:lsdException w:name="Normal Table" w:semiHidden="1" w:unhideWhenUsed="1"/>
+    <w:lsdException w:name="annotation subject" w:semiHidden="1" w:unhideWhenUsed="1"/>
+    <w:lsdException w:name="No List" w:semiHidden="1" w:unhideWhenUsed="1"/>
+    <w:lsdException w:name="Outline List 1" w:semiHidden="1" w:unhideWhenUsed="1"/>
+    <w:lsdException w:name="Outline List 2" w:semiHidden="1" w:unhideWhenUsed="1"/>
+    <w:lsdException w:name="Outline List 3" w:semiHidden="1" w:unhideWhenUsed="1"/>
+    <w:lsdException w:name="Table Simple 1" w:semiHidden="1" w:unhideWhenUsed="1"/>
+    <w:lsdException w:name="Table Simple 2" w:semiHidden="1" w:unhideWhenUsed="1"/>
+    <w:lsdException w:name="Table Simple 3" w:semiHidden="1" w:unhideWhenUsed="1"/>
+    <w:lsdException w:name="Table Classic 1" w:semiHidden="1" w:unhideWhenUsed="1"/>
+    <w:lsdException w:name="Table Classic 2" w:semiHidden="1" w:unhideWhenUsed="1"/>
+    <w:lsdException w:name="Table Classic 3" w:semiHidden="1" w:unhideWhenUsed="1"/>
+    <w:lsdException w:name="Table Classic 4" w:semiHidden="1" w:unhideWhenUsed="1"/>
+    <w:lsdException w:name="Table Colorful 1" w:semiHidden="1" w:unhideWhenUsed="1"/>
+    <w:lsdException w:name="Table Colorful 2" w:semiHidden="1" w:unhideWhenUsed="1"/>
+    <w:lsdException w:name="Table Colorful 3" w:semiHidden="1" w:unhideWhenUsed="1"/>
+    <w:lsdException w:name="Table Columns 1" w:semiHidden="1" w:unhideWhenUsed="1"/>
+    <w:lsdException w:name="Table Columns 2" w:semiHidden="1" w:unhideWhenUsed="1"/>
+    <w:lsdException w:name="Table Columns 3" w:semiHidden="1" w:unhideWhenUsed="1"/>
+    <w:lsdException w:name="Table Columns 4" w:semiHidden="1" w:unhideWhenUsed="1"/>
+    <w:lsdException w:name="Table Columns 5" w:semiHidden="1" w:unhideWhenUsed="1"/>
+    <w:lsdException w:name="Table Grid 1" w:semiHidden="1" w:unhideWhenUsed="1"/>
+    <w:lsdException w:name="Table Grid 2" w:semiHidden="1" w:unhideWhenUsed="1"/>
+    <w:lsdException w:name="Table Grid 3" w:semiHidden="1" w:unhideWhenUsed="1"/>
+    <w:lsdException w:name="Table Grid 4" w:semiHidden="1" w:unhideWhenUsed="1"/>
+    <w:lsdException w:name="Table Grid 5" w:semiHidden="1" w:unhideWhenUsed="1"/>
+    <w:lsdException w:name="Table Grid 6" w:semiHidden="1" w:unhideWhenUsed="1"/>
+    <w:lsdException w:name="Table Grid 7" w:semiHidden="1" w:unhideWhenUsed="1"/>
+    <w:lsdException w:name="Table Grid 8" w:semiHidden="1" w:unhideWhenUsed="1"/>
+    <w:lsdException w:name="Table List 1" w:semiHidden="1" w:unhideWhenUsed="1"/>
+    <w:lsdException w:name="Table List 2" w:semiHidden="1" w:unhideWhenUsed="1"/>
+    <w:lsdException w:name="Table List 3" w:semiHidden="1" w:unhideWhenUsed="1"/>
+    <w:lsdException w:name="Table List 4" w:semiHidden="1" w:unhideWhenUsed="1"/>
+    <w:lsdException w:name="Table List 5" w:semiHidden="1" w:unhideWhenUsed="1"/>
+    <w:lsdException w:name="Table List 6" w:semiHidden="1" w:unhideWhenUsed="1"/>
+    <w:lsdException w:name="Table List 7" w:semiHidden="1" w:unhideWhenUsed="1"/>
+    <w:lsdException w:name="Table List 8" w:semiHidden="1" w:unhideWhenUsed="1"/>
+    <w:lsdException w:name="Table 3D effects 1" w:semiHidden="1" w:unhideWhenUsed="1"/>
+    <w:lsdException w:name="Table 3D effects 2" w:semiHidden="1" w:unhideWhenUsed="1"/>
+    <w:lsdException w:name="Table 3D effects 3" w:semiHidden="1" w:unhideWhenUsed="1"/>
+    <w:lsdException w:name="Table Contemporary" w:semiHidden="1" w:unhideWhenUsed="1"/>
+    <w:lsdException w:name="Table Elegant" w:semiHidden="1" w:unhideWhenUsed="1"/>
+    <w:lsdException w:name="Table Professional" w:semiHidden="1" w:unhideWhenUsed="1"/>
+    <w:lsdException w:name="Table Subtle 1" w:semiHidden="1" w:unhideWhenUsed="1"/>
+    <w:lsdException w:name="Table Subtle 2" w:semiHidden="1" w:unhideWhenUsed="1"/>
+    <w:lsdException w:name="Table Web 1" w:semiHidden="1" w:unhideWhenUsed="1"/>
+    <w:lsdException w:name="Table Web 2" w:semiHidden="1" w:unhideWhenUsed="1"/>
+    <w:lsdException w:name="Table Web 3" w:semiHidden="1" w:unhideWhenUsed="1"/>
+    <w:lsdException w:name="Balloon Text" w:semiHidden="1" w:unhideWhenUsed="1"/>
+    <w:lsdException w:name="Table Grid" w:uiPriority="39"/>
+    <w:lsdException w:name="Table Theme" w:semiHidden="1" w:unhideWhenUsed="1"/>
+    <w:lsdException w:name="Placeholder Text" w:semiHidden="1"/>
+    <w:lsdException w:name="No Spacing" w:uiPriority="1" w:qFormat="1"/>
+    <w:lsdException w:name="Light Shading" w:uiPriority="60"/>
+    <w:lsdException w:name="Light List" w:uiPriority="61"/>
+    <w:lsdException w:name="Light Grid" w:uiPriority="62"/>
+    <w:lsdException w:name="Medium Shading 1" w:uiPriority="63"/>
+    <w:lsdException w:name="Medium Shading 2" w:uiPriority="64"/>
+    <w:lsdException w:name="Medium List 1" w:uiPriority="65"/>
+    <w:lsdException w:name="Medium List 2" w:uiPriority="66"/>
+    <w:lsdException w:name="Medium Grid 1" w:uiPriority="67"/>
+    <w:lsdException w:name="Medium Grid 2" w:uiPriority="68"/>
+    <w:lsdException w:name="Medium Grid 3" w:uiPriority="69"/>
+    <w:lsdException w:name="Dark List" w:uiPriority="70"/>
+    <w:lsdException w:name="Colorful Shading" w:uiPriority="71"/>
+    <w:lsdException w:name="Colorful List" w:uiPriority="72"/>
+    <w:lsdException w:name="Colorful Grid" w:uiPriority="73"/>
+    <w:lsdException w:name="Light Shading Accent 1" w:uiPriority="60"/>
+    <w:lsdException w:name="Light List Accent 1" w:uiPriority="61"/>
+    <w:lsdException w:name="Light Grid Accent 1" w:uiPriority="62"/>
+    <w:lsdException w:name="Medium Shading 1 Accent 1" w:uiPriority="63"/>
+    <w:lsdException w:name="Medium Shading 2 Accent 1" w:uiPriority="64"/>
+    <w:lsdException w:name="Medium List 1 Accent 1" w:uiPriority="65"/>
+    <w:lsdException w:name="Revision" w:semiHidden="1"/>
+    <w:lsdException w:name="List Paragraph" w:uiPriority="34" w:qFormat="1"/>
+    <w:lsdException w:name="Quote" w:uiPriority="29" w:qFormat="1"/>
+    <w:lsdException w:name="Intense Quote" w:uiPriority="30" w:qFormat="1"/>
+    <w:lsdException w:name="Medium List 2 Accent 1" w:uiPriority="66"/>
+    <w:lsdException w:name="Medium Grid 1 Accent 1" w:uiPriority="67"/>
+    <w:lsdException w:name="Medium Grid 2 Accent 1" w:uiPriority="68"/>
+    <w:lsdException w:name="Medium Grid 3 Accent 1" w:uiPriority="69"/>
+    <w:lsdException w:name="Dark List Accent 1" w:uiPriority="70"/>
+    <w:lsdException w:name="Colorful Shading Accent 1" w:uiPriority="71"/>
+    <w:lsdException w:name="Colorful List Accent 1" w:uiPriority="72"/>
+    <w:lsdException w:name="Colorful Grid Accent 1" w:uiPriority="73"/>
+    <w:lsdException w:name="Light Shading Accent 2" w:uiPriority="60"/>
+    <w:lsdException w:name="Light List Accent 2" w:uiPriority="61"/>
+    <w:lsdException w:name="Light Grid Accent 2" w:uiPriority="62"/>
+    <w:lsdException w:name="Medium Shading 1 Accent 2" w:uiPriority="63"/>
+    <w:lsdException w:name="Medium Shading 2 Accent 2" w:uiPriority="64"/>
+    <w:lsdException w:name="Medium List 1 Accent 2" w:uiPriority="65"/>
+    <w:lsdException w:name="Medium List 2 Accent 2" w:uiPriority="66"/>
+    <w:lsdException w:name="Medium Grid 1 Accent 2" w:uiPriority="67"/>
+    <w:lsdException w:name="Medium Grid 2 Accent 2" w:uiPriority="68"/>
+    <w:lsdException w:name="Medium Grid 3 Accent 2" w:uiPriority="69"/>
+    <w:lsdException w:name="Dark List Accent 2" w:uiPriority="70"/>
+    <w:lsdException w:name="Colorful Shading Accent 2" w:uiPriority="71"/>
+    <w:lsdException w:name="Colorful List Accent 2" w:uiPriority="72"/>
+    <w:lsdException w:name="Colorful Grid Accent 2" w:uiPriority="73"/>
+    <w:lsdException w:name="Light Shading Accent 3" w:uiPriority="60"/>
+    <w:lsdException w:name="Light List Accent 3" w:uiPriority="61"/>
+    <w:lsdException w:name="Light Grid Accent 3" w:uiPriority="62"/>
+    <w:lsdException w:name="Medium Shading 1 Accent 3" w:uiPriority="63"/>
+    <w:lsdException w:name="Medium Shading 2 Accent 3" w:uiPriority="64"/>
+    <w:lsdException w:name="Medium List 1 Accent 3" w:uiPriority="65"/>
+    <w:lsdException w:name="Medium List 2 Accent 3" w:uiPriority="66"/>
+    <w:lsdException w:name="Medium Grid 1 Accent 3" w:uiPriority="67"/>
+    <w:lsdException w:name="Medium Grid 2 Accent 3" w:uiPriority="68"/>
+    <w:lsdException w:name="Medium Grid 3 Accent 3" w:uiPriority="69"/>
+    <w:lsdException w:name="Dark List Accent 3" w:uiPriority="70"/>
+    <w:lsdException w:name="Colorful Shading Accent 3" w:uiPriority="71"/>
+    <w:lsdException w:name="Colorful List Accent 3" w:uiPriority="72"/>
+    <w:lsdException w:name="Colorful Grid Accent 3" w:uiPriority="73"/>
+    <w:lsdException w:name="Light Shading Accent 4" w:uiPriority="60"/>
+    <w:lsdException w:name="Light List Accent 4" w:uiPriority="61"/>
+    <w:lsdException w:name="Light Grid Accent 4" w:uiPriority="62"/>
+    <w:lsdException w:name="Medium Shading 1 Accent 4" w:uiPriority="63"/>
+    <w:lsdException w:name="Medium Shading 2 Accent 4" w:uiPriority="64"/>
+    <w:lsdException w:name="Medium List 1 Accent 4" w:uiPriority="65"/>
+    <w:lsdException w:name="Medium List 2 Accent 4" w:uiPriority="66"/>
+    <w:lsdException w:name="Medium Grid 1 Accent 4" w:uiPriority="67"/>
+    <w:lsdException w:name="Medium Grid 2 Accent 4" w:uiPriority="68"/>
+    <w:lsdException w:name="Medium Grid 3 Accent 4" w:uiPriority="69"/>
+    <w:lsdException w:name="Dark List Accent 4" w:uiPriority="70"/>
+    <w:lsdException w:name="Colorful Shading Accent 4" w:uiPriority="71"/>
+    <w:lsdException w:name="Colorful List Accent 4" w:uiPriority="72"/>
+    <w:lsdException w:name="Colorful Grid Accent 4" w:uiPriority="73"/>
+    <w:lsdException w:name="Light Shading Accent 5" w:uiPriority="60"/>
+    <w:lsdException w:name="Light List Accent 5" w:uiPriority="61"/>
+    <w:lsdException w:name="Light Grid Accent 5" w:uiPriority="62"/>
+    <w:lsdException w:name="Medium Shading 1 Accent 5" w:uiPriority="63"/>
+    <w:lsdException w:name="Medium Shading 2 Accent 5" w:uiPriority="64"/>
+    <w:lsdException w:name="Medium List 1 Accent 5" w:uiPriority="65"/>
+    <w:lsdException w:name="Medium List 2 Accent 5" w:uiPriority="66"/>
+    <w:lsdException w:name="Medium Grid 1 Accent 5" w:uiPriority="67"/>
+    <w:lsdException w:name="Medium Grid 2 Accent 5" w:uiPriority="68"/>
+    <w:lsdException w:name="Medium Grid 3 Accent 5" w:uiPriority="69"/>
+    <w:lsdException w:name="Dark List Accent 5" w:uiPriority="70"/>
+    <w:lsdException w:name="Colorful Shading Accent 5" w:uiPriority="71"/>
+    <w:lsdException w:name="Colorful List Accent 5" w:uiPriority="72"/>
+    <w:lsdException w:name="Colorful Grid Accent 5" w:uiPriority="73"/>
+    <w:lsdException w:name="Light Shading Accent 6" w:uiPriority="60"/>
+    <w:lsdException w:name="Light List Accent 6" w:uiPriority="61"/>
+    <w:lsdException w:name="Light Grid Accent 6" w:uiPriority="62"/>
+    <w:lsdException w:name="Medium Shading 1 Accent 6" w:uiPriority="63"/>
+    <w:lsdException w:name="Medium Shading 2 Accent 6" w:uiPriority="64"/>
+    <w:lsdException w:name="Medium List 1 Accent 6" w:uiPriority="65"/>
+    <w:lsdException w:name="Medium List 2 Accent 6" w:uiPriority="66"/>
+    <w:lsdException w:name="Medium Grid 1 Accent 6" w:uiPriority="67"/>
+    <w:lsdException w:name="Medium Grid 2 Accent 6" w:uiPriority="68"/>
+    <w:lsdException w:name="Medium Grid 3 Accent 6" w:uiPriority="69"/>
+    <w:lsdException w:name="Dark List Accent 6" w:uiPriority="70"/>
+    <w:lsdException w:name="Colorful Shading Accent 6" w:uiPriority="71"/>
+    <w:lsdException w:name="Colorful List Accent 6" w:uiPriority="72"/>
+    <w:lsdException w:name="Colorful Grid Accent 6" w:uiPriority="73"/>
+    <w:lsdException w:name="Subtle Emphasis" w:uiPriority="19" w:qFormat="1"/>
+    <w:lsdException w:name="Intense Emphasis" w:uiPriority="21" w:qFormat="1"/>
+    <w:lsdException w:name="Subtle Reference" w:uiPriority="31" w:qFormat="1"/>
+    <w:lsdException w:name="Intense Reference" w:uiPriority="32" w:qFormat="1"/>
+    <w:lsdException w:name="Book Title" w:uiPriority="33" w:qFormat="1"/>
+    <w:lsdException w:name="Bibliography" w:semiHidden="1" w:uiPriority="37" w:unhideWhenUsed="1"/>
+    <w:lsdException w:name="TOC Heading" w:semiHidden="1" w:uiPriority="39" w:unhideWhenUsed="1" w:qFormat="1"/>
+    <w:lsdException w:name="Plain Table 1" w:uiPriority="41"/>
+    <w:lsdException w:name="Plain Table 2" w:uiPriority="42"/>
+    <w:lsdException w:name="Plain Table 3" w:uiPriority="43"/>
+    <w:lsdException w:name="Plain Table 4" w:uiPriority="44"/>
+    <w:lsdException w:name="Plain Table 5" w:uiPriority="45"/>
+    <w:lsdException w:name="Grid Table Light" w:uiPriority="40"/>
+    <w:lsdException w:name="Grid Table 1 Light" w:uiPriority="46"/>
+    <w:lsdException w:name="Grid Table 2" w:uiPriority="47"/>
+    <w:lsdException w:name="Grid Table 3" w:uiPriority="48"/>
+    <w:lsdException w:name="Grid Table 4" w:uiPriority="49"/>
+    <w:lsdException w:name="Grid Table 5 Dark" w:uiPriority="50"/>
+    <w:lsdException w:name="Grid Table 6 Colorful" w:uiPriority="51"/>
+    <w:lsdException w:name="Grid Table 7 Colorful" w:uiPriority="52"/>
+    <w:lsdException w:name="Grid Table 1 Light Accent 1" w:uiPriority="46"/>
+    <w:lsdException w:name="Grid Table 2 Accent 1" w:uiPriority="47"/>
+    <w:lsdException w:name="Grid Table 3 Accent 1" w:uiPriority="48"/>
+    <w:lsdException w:name="Grid Table 4 Accent 1" w:uiPriority="49"/>
+    <w:lsdException w:name="Grid Table 5 Dark Accent 1" w:uiPriority="50"/>
+    <w:lsdException w:name="Grid Table 6 Colorful Accent 1" w:uiPriority="51"/>
+    <w:lsdException w:name="Grid Table 7 Colorful Accent 1" w:uiPriority="52"/>
+    <w:lsdException w:name="Grid Table 1 Light Accent 2" w:uiPriority="46"/>
+    <w:lsdException w:name="Grid Table 2 Accent 2" w:uiPriority="47"/>
+    <w:lsdException w:name="Grid Table 3 Accent 2" w:uiPriority="48"/>
+    <w:lsdException w:name="Grid Table 4 Accent 2" w:uiPriority="49"/>
+    <w:lsdException w:name="Grid Table 5 Dark Accent 2" w:uiPriority="50"/>
+    <w:lsdException w:name="Grid Table 6 Colorful Accent 2" w:uiPriority="51"/>
+    <w:lsdException w:name="Grid Table 7 Colorful Accent 2" w:uiPriority="52"/>
+    <w:lsdException w:name="Grid Table 1 Light Accent 3" w:uiPriority="46"/>
+    <w:lsdException w:name="Grid Table 2 Accent 3" w:uiPriority="47"/>
+    <w:lsdException w:name="Grid Table 3 Accent 3" w:uiPriority="48"/>
+    <w:lsdException w:name="Grid Table 4 Accent 3" w:uiPriority="49"/>
+    <w:lsdException w:name="Grid Table 5 Dark Accent 3" w:uiPriority="50"/>
+    <w:lsdException w:name="Grid Table 6 Colorful Accent 3" w:uiPriority="51"/>
+    <w:lsdException w:name="Grid Table 7 Colorful Accent 3" w:uiPriority="52"/>
+    <w:lsdException w:name="Grid Table 1 Light Accent 4" w:uiPriority="46"/>
+    <w:lsdException w:name="Grid Table 2 Accent 4" w:uiPriority="47"/>
+    <w:lsdException w:name="Grid Table 3 Accent 4" w:uiPriority="48"/>
+    <w:lsdException w:name="Grid Table 4 Accent 4" w:uiPriority="49"/>
+    <w:lsdException w:name="Grid Table 5 Dark Accent 4" w:uiPriority="50"/>
+    <w:lsdException w:name="Grid Table 6 Colorful Accent 4" w:uiPriority="51"/>
+    <w:lsdException w:name="Grid Table 7 Colorful Accent 4" w:uiPriority="52"/>
+    <w:lsdException w:name="Grid Table 1 Light Accent 5" w:uiPriority="46"/>
+    <w:lsdException w:name="Grid Table 2 Accent 5" w:uiPriority="47"/>
+    <w:lsdException w:name="Grid Table 3 Accent 5" w:uiPriority="48"/>
+    <w:lsdException w:name="Grid Table 4 Accent 5" w:uiPriority="49"/>
+    <w:lsdException w:name="Grid Table 5 Dark Accent 5" w:uiPriority="50"/>
+    <w:lsdException w:name="Grid Table 6 Colorful Accent 5" w:uiPriority="51"/>
+    <w:lsdException w:name="Grid Table 7 Colorful Accent 5" w:uiPriority="52"/>
+    <w:lsdException w:name="Grid Table 1 Light Accent 6" w:uiPriority="46"/>
+    <w:lsdException w:name="Grid Table 2 Accent 6" w:uiPriority="47"/>
+    <w:lsdException w:name="Grid Table 3 Accent 6" w:uiPriority="48"/>
+    <w:lsdException w:name="Grid Table 4 Accent 6" w:uiPriority="49"/>
+    <w:lsdException w:name="Grid Table 5 Dark Accent 6" w:uiPriority="50"/>
+    <w:lsdException w:name="Grid Table 6 Colorful Accent 6" w:uiPriority="51"/>
+    <w:lsdException w:name="Grid Table 7 Colorful Accent 6" w:uiPriority="52"/>
+    <w:lsdException w:name="List Table 1 Light" w:uiPriority="46"/>
+    <w:lsdException w:name="List Table 2" w:uiPriority="47"/>
+    <w:lsdException w:name="List Table 3" w:uiPriority="48"/>
+    <w:lsdException w:name="List Table 4" w:uiPriority="49"/>
+    <w:lsdException w:name="List Table 5 Dark" w:uiPriority="50"/>
+    <w:lsdException w:name="List Table 6 Colorful" w:uiPriority="51"/>
+    <w:lsdException w:name="List Table 7 Colorful" w:uiPriority="52"/>
+    <w:lsdException w:name="List Table 1 Light Accent 1" w:uiPriority="46"/>
+    <w:lsdException w:name="List Table 2 Accent 1" w:uiPriority="47"/>
+    <w:lsdException w:name="List Table 3 Accent 1" w:uiPriority="48"/>
+    <w:lsdException w:name="List Table 4 Accent 1" w:uiPriority="49"/>
+    <w:lsdException w:name="List Table 5 Dark Accent 1" w:uiPriority="50"/>
+    <w:lsdException w:name="List Table 6 Colorful Accent 1" w:uiPriority="51"/>
+    <w:lsdException w:name="List Table 7 Colorful Accent 1" w:uiPriority="52"/>
+    <w:lsdException w:name="List Table 1 Light Accent 2" w:uiPriority="46"/>
+    <w:lsdException w:name="List Table 2 Accent 2" w:uiPriority="47"/>
+    <w:lsdException w:name="List Table 3 Accent 2" w:uiPriority="48"/>
+    <w:lsdException w:name="List Table 4 Accent 2" w:uiPriority="49"/>
+    <w:lsdException w:name="List Table 5 Dark Accent 2" w:uiPriority="50"/>
+    <w:lsdException w:name="List Table 6 Colorful Accent 2" w:uiPriority="51"/>
+    <w:lsdException w:name="List Table 7 Colorful Accent 2" w:uiPriority="52"/>
+    <w:lsdException w:name="List Table 1 Light Accent 3" w:uiPriority="46"/>
+    <w:lsdException w:name="List Table 2 Accent 3" w:uiPriority="47"/>
+    <w:lsdException w:name="List Table 3 Accent 3" w:uiPriority="48"/>
+    <w:lsdException w:name="List Table 4 Accent 3" w:uiPriority="49"/>
+    <w:lsdException w:name="List Table 5 Dark Accent 3" w:uiPriority="50"/>
+    <w:lsdException w:name="List Table 6 Colorful Accent 3" w:uiPriority="51"/>
+    <w:lsdException w:name="List Table 7 Colorful Accent 3" w:uiPriority="52"/>
+    <w:lsdException w:name="List Table 1 Light Accent 4" w:uiPriority="46"/>
+    <w:lsdException w:name="List Table 2 Accent 4" w:uiPriority="47"/>
+    <w:lsdException w:name="List Table 3 Accent 4" w:uiPriority="48"/>
+    <w:lsdException w:name="List Table 4 Accent 4" w:uiPriority="49"/>
+    <w:lsdException w:name="List Table 5 Dark Accent 4" w:uiPriority="50"/>
+    <w:lsdException w:name="List Table 6 Colorful Accent 4" w:uiPriority="51"/>
+    <w:lsdException w:name="List Table 7 Colorful Accent 4" w:uiPriority="52"/>
+    <w:lsdException w:name="List Table 1 Light Accent 5" w:uiPriority="46"/>
+    <w:lsdException w:name="List Table 2 Accent 5" w:uiPriority="47"/>
+    <w:lsdException w:name="List Table 3 Accent 5" w:uiPriority="48"/>
+    <w:lsdException w:name="List Table 4 Accent 5" w:uiPriority="49"/>
+    <w:lsdException w:name="List Table 5 Dark Accent 5" w:uiPriority="50"/>
+    <w:lsdException w:name="List Table 6 Colorful Accent 5" w:uiPriority="51"/>
+    <w:lsdException w:name="List Table 7 Colorful Accent 5" w:uiPriority="52"/>
+    <w:lsdException w:name="List Table 1 Light Accent 6" w:uiPriority="46"/>
+    <w:lsdException w:name="List Table 2 Accent 6" w:uiPriority="47"/>
+    <w:lsdException w:name="List Table 3 Accent 6" w:uiPriority="48"/>
+    <w:lsdException w:name="List Table 4 Accent 6" w:uiPriority="49"/>
+    <w:lsdException w:name="List Table 5 Dark Accent 6" w:uiPriority="50"/>
+    <w:lsdException w:name="List Table 6 Colorful Accent 6" w:uiPriority="51"/>
+    <w:lsdException w:name="List Table 7 Colorful Accent 6" w:uiPriority="52"/>
+  </w:latentStyles>
+  <w:style w:type="paragraph" w:default="1" w:styleId="a">
+    <w:name w:val="Normal"/>
+    <w:qFormat/>
+    <w:pPr>
+      <w:widowControl w:val="0"/>
+      <w:jc w:val="both"/>
+    </w:pPr>
+  </w:style>
+  <w:style w:type="character" w:default="1" w:styleId="a0">
+    <w:name w:val="Default Paragraph Font"/>
+    <w:uiPriority w:val="1"/>
+    <w:semiHidden/>
+    <w:unhideWhenUsed/>
+  </w:style>
+  <w:style w:type="table" w:default="1" w:styleId="a1">
+    <w:name w:val="Normal Table"/>
+    <w:uiPriority w:val="99"/>
+    <w:semiHidden/>
+    <w:unhideWhenUsed/>
+    <w:tblPr>
+      <w:tblInd w:w="0" w:type="dxa"/>
+      <w:tblCellMar>
+        <w:top w:w="0" w:type="dxa"/>
+        <w:left w:w="108" w:type="dxa"/>
+        <w:bottom w:w="0" w:type="dxa"/>
+        <w:right w:w="108" w:type="dxa"/>
+      </w:tblCellMar>
+    </w:tblPr>
+  </w:style>
+  <w:style w:type="numbering" w:default="1" w:styleId="a2">
+    <w:name w:val="No List"/>
+    <w:uiPriority w:val="99"/>
+    <w:semiHidden/>
+    <w:unhideWhenUsed/>
+  </w:style>
+  <w:style w:type="character" w:styleId="a3">
+    <w:name w:val="Placeholder Text"/>
+    <w:basedOn w:val="a0"/>
+    <w:uiPriority w:val="99"/>
+    <w:semiHidden/>
+    <w:rPr>
+      <w:color w:val="808080"/>
+    </w:rPr>
+  </w:style>
+  <w:style w:type="paragraph" w:customStyle="1" w:styleId="A3AEFDE6F2F24E7F9F1F20583F630ECA">
+    <w:name w:val="A3AEFDE6F2F24E7F9F1F20583F630ECA"/>
+    <w:pPr>
+      <w:widowControl w:val="0"/>
+      <w:jc w:val="both"/>
+    </w:pPr>
+  </w:style>
+  <w:style w:type="paragraph" w:customStyle="1" w:styleId="77A9C0BC115F49B3A6808179E3B60C18">
+    <w:name w:val="77A9C0BC115F49B3A6808179E3B60C18"/>
+    <w:pPr>
+      <w:widowControl w:val="0"/>
+      <w:jc w:val="both"/>
+    </w:pPr>
+  </w:style>
+  <w:style w:type="paragraph" w:customStyle="1" w:styleId="A146B2A7D327482DB29537EDA1BB5527">
+    <w:name w:val="A146B2A7D327482DB29537EDA1BB5527"/>
+    <w:pPr>
+      <w:widowControl w:val="0"/>
+      <w:jc w:val="both"/>
+    </w:pPr>
+  </w:style>
+  <w:style w:type="paragraph" w:customStyle="1" w:styleId="3C422FA497284BDBB490B344E72D1A0C">
+    <w:name w:val="3C422FA497284BDBB490B344E72D1A0C"/>
+    <w:pPr>
+      <w:widowControl w:val="0"/>
+      <w:jc w:val="both"/>
+    </w:pPr>
+  </w:style>
+</w:styles>
+</file>
+
+<file path=word/glossary/webSettings.xml><?xml version="1.0" encoding="utf-8"?>
+<w:webSettings xmlns:mc="http://schemas.openxmlformats.org/markup-compatibility/2006" xmlns:r="http://schemas.openxmlformats.org/officeDocument/2006/relationships" xmlns:w="http://schemas.openxmlformats.org/wordprocessingml/2006/main" xmlns:w14="http://schemas.microsoft.com/office/word/2010/wordml" xmlns:w15="http://schemas.microsoft.com/office/word/2012/wordml" xmlns:w16se="http://schemas.microsoft.com/office/word/2015/wordml/symex" mc:Ignorable="w14 w15 w16se">
+  <w:optimizeForBrowser/>
+  <w:allowPNG/>
+  <w:pixelsPerInch w:val="120"/>
+</w:webSettings>
 </file>
 
 <file path=word/theme/theme1.xml><?xml version="1.0" encoding="utf-8"?>
@@ -709,7 +2521,7 @@
 </file>
 
 <file path=customXml/itemProps1.xml><?xml version="1.0" encoding="utf-8"?>
-<ds:datastoreItem xmlns:ds="http://schemas.openxmlformats.org/officeDocument/2006/customXml" ds:itemID="{28B611CA-E71F-4857-A841-4D5BF7A943A7}">
+<ds:datastoreItem xmlns:ds="http://schemas.openxmlformats.org/officeDocument/2006/customXml" ds:itemID="{14EB6519-009A-4BF3-8175-227B454FE997}">
   <ds:schemaRefs>
     <ds:schemaRef ds:uri="http://schemas.openxmlformats.org/officeDocument/2006/bibliography"/>
   </ds:schemaRefs>
